--- a/Döküman.docx
+++ b/Döküman.docx
@@ -1,10 +1,10 @@
 
 <file path=word/document.xml><?xml version="1.0" encoding="utf-8"?>
-<w:document xmlns:wpc="http://schemas.microsoft.com/office/word/2010/wordprocessingCanvas" xmlns:cx="http://schemas.microsoft.com/office/drawing/2014/chartex" xmlns:cx1="http://schemas.microsoft.com/office/drawing/2015/9/8/chartex" xmlns:cx2="http://schemas.microsoft.com/office/drawing/2015/10/21/chartex" xmlns:cx3="http://schemas.microsoft.com/office/drawing/2016/5/9/chartex" xmlns:cx4="http://schemas.microsoft.com/office/drawing/2016/5/10/chartex" xmlns:cx5="http://schemas.microsoft.com/office/drawing/2016/5/11/chartex" xmlns:cx6="http://schemas.microsoft.com/office/drawing/2016/5/12/chartex" xmlns:cx7="http://schemas.microsoft.com/office/drawing/2016/5/13/chartex" xmlns:cx8="http://schemas.microsoft.com/office/drawing/2016/5/14/chartex" xmlns:mc="http://schemas.openxmlformats.org/markup-compatibility/2006" xmlns:aink="http://schemas.microsoft.com/office/drawing/2016/ink" xmlns:am3d="http://schemas.microsoft.com/office/drawing/2017/model3d" xmlns:o="urn:schemas-microsoft-com:office:office" xmlns:r="http://schemas.openxmlformats.org/officeDocument/2006/relationships" xmlns:m="http://schemas.openxmlformats.org/officeDocument/2006/math" xmlns:v="urn:schemas-microsoft-com:vml" xmlns:wp14="http://schemas.microsoft.com/office/word/2010/wordprocessingDrawing" xmlns:wp="http://schemas.openxmlformats.org/drawingml/2006/wordprocessingDrawing" xmlns:w10="urn:schemas-microsoft-com:office:word" xmlns:w="http://schemas.openxmlformats.org/wordprocessingml/2006/main" xmlns:w14="http://schemas.microsoft.com/office/word/2010/wordml" xmlns:w15="http://schemas.microsoft.com/office/word/2012/wordml" xmlns:w16cex="http://schemas.microsoft.com/office/word/2018/wordml/cex" xmlns:w16cid="http://schemas.microsoft.com/office/word/2016/wordml/cid" xmlns:w16="http://schemas.microsoft.com/office/word/2018/wordml" xmlns:w16se="http://schemas.microsoft.com/office/word/2015/wordml/symex" xmlns:wpg="http://schemas.microsoft.com/office/word/2010/wordprocessingGroup" xmlns:wpi="http://schemas.microsoft.com/office/word/2010/wordprocessingInk" xmlns:wne="http://schemas.microsoft.com/office/word/2006/wordml" xmlns:wps="http://schemas.microsoft.com/office/word/2010/wordprocessingShape" mc:Ignorable="w14 w15 w16se w16cid w16 w16cex wp14">
+<w:document xmlns:wpc="http://schemas.microsoft.com/office/word/2010/wordprocessingCanvas" xmlns:cx="http://schemas.microsoft.com/office/drawing/2014/chartex" xmlns:cx1="http://schemas.microsoft.com/office/drawing/2015/9/8/chartex" xmlns:cx2="http://schemas.microsoft.com/office/drawing/2015/10/21/chartex" xmlns:cx3="http://schemas.microsoft.com/office/drawing/2016/5/9/chartex" xmlns:cx4="http://schemas.microsoft.com/office/drawing/2016/5/10/chartex" xmlns:cx5="http://schemas.microsoft.com/office/drawing/2016/5/11/chartex" xmlns:cx6="http://schemas.microsoft.com/office/drawing/2016/5/12/chartex" xmlns:cx7="http://schemas.microsoft.com/office/drawing/2016/5/13/chartex" xmlns:cx8="http://schemas.microsoft.com/office/drawing/2016/5/14/chartex" xmlns:mc="http://schemas.openxmlformats.org/markup-compatibility/2006" xmlns:aink="http://schemas.microsoft.com/office/drawing/2016/ink" xmlns:am3d="http://schemas.microsoft.com/office/drawing/2017/model3d" xmlns:o="urn:schemas-microsoft-com:office:office" xmlns:r="http://schemas.openxmlformats.org/officeDocument/2006/relationships" xmlns:m="http://schemas.openxmlformats.org/officeDocument/2006/math" xmlns:v="urn:schemas-microsoft-com:vml" xmlns:wp14="http://schemas.microsoft.com/office/word/2010/wordprocessingDrawing" xmlns:wp="http://schemas.openxmlformats.org/drawingml/2006/wordprocessingDrawing" xmlns:w10="urn:schemas-microsoft-com:office:word" xmlns:w="http://schemas.openxmlformats.org/wordprocessingml/2006/main" xmlns:w14="http://schemas.microsoft.com/office/word/2010/wordml" xmlns:w15="http://schemas.microsoft.com/office/word/2012/wordml" xmlns:w16cex="http://schemas.microsoft.com/office/word/2018/wordml/cex" xmlns:w16cid="http://schemas.microsoft.com/office/word/2016/wordml/cid" xmlns:w16="http://schemas.microsoft.com/office/word/2018/wordml" xmlns:w16sdtdh="http://schemas.microsoft.com/office/word/2020/wordml/sdtdatahash" xmlns:w16se="http://schemas.microsoft.com/office/word/2015/wordml/symex" xmlns:wpg="http://schemas.microsoft.com/office/word/2010/wordprocessingGroup" xmlns:wpi="http://schemas.microsoft.com/office/word/2010/wordprocessingInk" xmlns:wne="http://schemas.microsoft.com/office/word/2006/wordml" xmlns:wps="http://schemas.microsoft.com/office/word/2010/wordprocessingShape" mc:Ignorable="w14 w15 w16se w16cid w16 w16cex w16sdtdh wp14">
   <w:body>
     <w:p>
       <w:pPr>
-        <w:pStyle w:val="AralkYok"/>
+        <w:pStyle w:val="NoSpacing"/>
       </w:pPr>
     </w:p>
     <w:p>
@@ -491,7 +491,7 @@
               </wp:anchor>
             </w:drawing>
           </mc:Choice>
-          <mc:Fallback xmlns:w16sdtdh="http://schemas.microsoft.com/office/word/2020/wordml/sdtdatahash">
+          <mc:Fallback>
             <w:pict>
               <v:shapetype w14:anchorId="1348E533" id="_x0000_t202" coordsize="21600,21600" o:spt="202" path="m,l,21600r21600,l21600,xe">
                 <v:stroke joinstyle="miter"/>
@@ -1214,44 +1214,7 @@
                                   </w14:gradFill>
                                 </w14:textFill>
                               </w:rPr>
-                              <w:t>Punch-U</w:t>
-                            </w:r>
-                            <w:r>
-                              <w:rPr>
-                                <w:rFonts w:ascii="Arial Black" w:hAnsi="Arial Black" w:cstheme="minorHAnsi"/>
-                                <w:bCs/>
-                                <w:color w:val="262626" w:themeColor="text1" w:themeTint="D9"/>
-                                <w:sz w:val="32"/>
-                                <w:szCs w:val="32"/>
-                                <w14:reflection w14:blurRad="6350" w14:stA="53000" w14:stPos="0" w14:endA="300" w14:endPos="35500" w14:dist="0" w14:dir="5400000" w14:fadeDir="5400000" w14:sx="100000" w14:sy="-90000" w14:kx="0" w14:ky="0" w14:algn="bl"/>
-                                <w14:textOutline w14:w="0" w14:cap="flat" w14:cmpd="sng" w14:algn="ctr">
-                                  <w14:noFill/>
-                                  <w14:prstDash w14:val="solid"/>
-                                  <w14:round/>
-                                </w14:textOutline>
-                                <w14:textFill>
-                                  <w14:gradFill>
-                                    <w14:gsLst>
-                                      <w14:gs w14:pos="0">
-                                        <w14:schemeClr w14:val="accent5">
-                                          <w14:lumMod w14:val="50000"/>
-                                        </w14:schemeClr>
-                                      </w14:gs>
-                                      <w14:gs w14:pos="50000">
-                                        <w14:schemeClr w14:val="accent5"/>
-                                      </w14:gs>
-                                      <w14:gs w14:pos="100000">
-                                        <w14:schemeClr w14:val="accent5">
-                                          <w14:lumMod w14:val="60000"/>
-                                          <w14:lumOff w14:val="40000"/>
-                                        </w14:schemeClr>
-                                      </w14:gs>
-                                    </w14:gsLst>
-                                    <w14:lin w14:ang="5400000" w14:scaled="0"/>
-                                  </w14:gradFill>
-                                </w14:textFill>
-                              </w:rPr>
-                              <w:t>p</w:t>
+                              <w:t>Punch-Up</w:t>
                             </w:r>
                             <w:proofErr w:type="spellEnd"/>
                             <w:r>
@@ -1315,7 +1278,7 @@
                 <v:stroke joinstyle="miter"/>
                 <v:path gradientshapeok="t" o:connecttype="rect"/>
               </v:shapetype>
-              <v:shape id="Text Box 1" o:spid="_x0000_s1027" type="#_x0000_t202" style="position:absolute;margin-left:0;margin-top:254.95pt;width:522pt;height:2in;z-index:251659264;visibility:visible;mso-wrap-style:square;mso-width-percent:0;mso-wrap-distance-left:9pt;mso-wrap-distance-top:0;mso-wrap-distance-right:9pt;mso-wrap-distance-bottom:0;mso-position-horizontal:absolute;mso-position-horizontal-relative:text;mso-position-vertical:absolute;mso-position-vertical-relative:text;mso-width-percent:0;mso-width-relative:margin;v-text-anchor:top" o:gfxdata="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" filled="f" stroked="f">
+              <v:shape id="Text Box 1" o:spid="_x0000_s1027" type="#_x0000_t202" style="position:absolute;margin-left:0;margin-top:254.95pt;width:522pt;height:2in;z-index:251659264;visibility:visible;mso-wrap-style:square;mso-width-percent:0;mso-wrap-distance-left:9pt;mso-wrap-distance-top:0;mso-wrap-distance-right:9pt;mso-wrap-distance-bottom:0;mso-position-horizontal:absolute;mso-position-horizontal-relative:text;mso-position-vertical:absolute;mso-position-vertical-relative:text;mso-width-percent:0;mso-width-relative:margin;v-text-anchor:top" o:gfxdata="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" filled="f" stroked="f">
                 <v:textbox style="mso-fit-shape-to-text:t">
                   <w:txbxContent>
                     <w:p>
@@ -1581,44 +1544,7 @@
                             </w14:gradFill>
                           </w14:textFill>
                         </w:rPr>
-                        <w:t>Punch-U</w:t>
-                      </w:r>
-                      <w:r>
-                        <w:rPr>
-                          <w:rFonts w:ascii="Arial Black" w:hAnsi="Arial Black" w:cstheme="minorHAnsi"/>
-                          <w:bCs/>
-                          <w:color w:val="262626" w:themeColor="text1" w:themeTint="D9"/>
-                          <w:sz w:val="32"/>
-                          <w:szCs w:val="32"/>
-                          <w14:reflection w14:blurRad="6350" w14:stA="53000" w14:stPos="0" w14:endA="300" w14:endPos="35500" w14:dist="0" w14:dir="5400000" w14:fadeDir="5400000" w14:sx="100000" w14:sy="-90000" w14:kx="0" w14:ky="0" w14:algn="bl"/>
-                          <w14:textOutline w14:w="0" w14:cap="flat" w14:cmpd="sng" w14:algn="ctr">
-                            <w14:noFill/>
-                            <w14:prstDash w14:val="solid"/>
-                            <w14:round/>
-                          </w14:textOutline>
-                          <w14:textFill>
-                            <w14:gradFill>
-                              <w14:gsLst>
-                                <w14:gs w14:pos="0">
-                                  <w14:schemeClr w14:val="accent5">
-                                    <w14:lumMod w14:val="50000"/>
-                                  </w14:schemeClr>
-                                </w14:gs>
-                                <w14:gs w14:pos="50000">
-                                  <w14:schemeClr w14:val="accent5"/>
-                                </w14:gs>
-                                <w14:gs w14:pos="100000">
-                                  <w14:schemeClr w14:val="accent5">
-                                    <w14:lumMod w14:val="60000"/>
-                                    <w14:lumOff w14:val="40000"/>
-                                  </w14:schemeClr>
-                                </w14:gs>
-                              </w14:gsLst>
-                              <w14:lin w14:ang="5400000" w14:scaled="0"/>
-                            </w14:gradFill>
-                          </w14:textFill>
-                        </w:rPr>
-                        <w:t>p</w:t>
+                        <w:t>Punch-Up</w:t>
                       </w:r>
                       <w:proofErr w:type="spellEnd"/>
                       <w:r>
@@ -2048,7 +1974,7 @@
               </wp:anchor>
             </w:drawing>
           </mc:Choice>
-          <mc:Fallback xmlns:w16sdtdh="http://schemas.microsoft.com/office/word/2020/wordml/sdtdatahash">
+          <mc:Fallback>
             <w:pict>
               <v:shape w14:anchorId="76871471" id="Text Box 15" o:spid="_x0000_s1028" type="#_x0000_t202" style="position:absolute;left:0;text-align:left;margin-left:0;margin-top:352.45pt;width:513pt;height:2in;z-index:251663360;visibility:visible;mso-wrap-style:square;mso-width-percent:0;mso-wrap-distance-left:9pt;mso-wrap-distance-top:0;mso-wrap-distance-right:9pt;mso-wrap-distance-bottom:0;mso-position-horizontal:absolute;mso-position-horizontal-relative:text;mso-position-vertical:absolute;mso-position-vertical-relative:text;mso-width-percent:0;mso-width-relative:margin;v-text-anchor:top" o:gfxdata="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" filled="f" stroked="f">
                 <v:textbox style="mso-fit-shape-to-text:t">
@@ -2439,20 +2365,38 @@
         <w:ind w:left="705"/>
         <w:rPr>
           <w:rFonts w:cstheme="minorHAnsi"/>
-          <w:b/>
-          <w:bCs/>
-          <w:sz w:val="24"/>
-          <w:szCs w:val="24"/>
-        </w:rPr>
-      </w:pPr>
-      <w:r>
+          <w:sz w:val="24"/>
+          <w:szCs w:val="24"/>
+        </w:rPr>
+      </w:pPr>
+    </w:p>
+    <w:p>
+      <w:pPr>
+        <w:ind w:left="705"/>
         <w:rPr>
           <w:rFonts w:cstheme="minorHAnsi"/>
-          <w:sz w:val="24"/>
-          <w:szCs w:val="24"/>
-        </w:rPr>
-        <w:lastRenderedPageBreak/>
-        <w:t xml:space="preserve">Geliştirdiğimiz oyun;  </w:t>
+          <w:b/>
+          <w:bCs/>
+          <w:sz w:val="24"/>
+          <w:szCs w:val="24"/>
+        </w:rPr>
+      </w:pPr>
+      <w:r>
+        <w:rPr>
+          <w:rFonts w:cstheme="minorHAnsi"/>
+          <w:sz w:val="24"/>
+          <w:szCs w:val="24"/>
+        </w:rPr>
+        <w:t xml:space="preserve">Geliştirdiğimiz </w:t>
+      </w:r>
+      <w:proofErr w:type="gramStart"/>
+      <w:r>
+        <w:rPr>
+          <w:rFonts w:cstheme="minorHAnsi"/>
+          <w:sz w:val="24"/>
+          <w:szCs w:val="24"/>
+        </w:rPr>
+        <w:t xml:space="preserve">oyun;  </w:t>
       </w:r>
       <w:proofErr w:type="spellStart"/>
       <w:r>
@@ -2466,6 +2410,7 @@
         <w:t>Beat</w:t>
       </w:r>
       <w:proofErr w:type="spellEnd"/>
+      <w:proofErr w:type="gramEnd"/>
       <w:r>
         <w:rPr>
           <w:rFonts w:cstheme="minorHAnsi"/>
@@ -2564,7 +2509,25 @@
           <w:sz w:val="24"/>
           <w:szCs w:val="24"/>
         </w:rPr>
-        <w:t xml:space="preserve"> sürümünü,  veri paylaşımı için de </w:t>
+        <w:t xml:space="preserve"> </w:t>
+      </w:r>
+      <w:proofErr w:type="gramStart"/>
+      <w:r>
+        <w:rPr>
+          <w:rFonts w:cstheme="minorHAnsi"/>
+          <w:sz w:val="24"/>
+          <w:szCs w:val="24"/>
+        </w:rPr>
+        <w:t>sürümünü,  veri</w:t>
+      </w:r>
+      <w:proofErr w:type="gramEnd"/>
+      <w:r>
+        <w:rPr>
+          <w:rFonts w:cstheme="minorHAnsi"/>
+          <w:sz w:val="24"/>
+          <w:szCs w:val="24"/>
+        </w:rPr>
+        <w:t xml:space="preserve"> paylaşımı için de </w:t>
       </w:r>
       <w:proofErr w:type="spellStart"/>
       <w:r>
@@ -2687,7 +2650,25 @@
           <w:sz w:val="24"/>
           <w:szCs w:val="24"/>
         </w:rPr>
-        <w:t xml:space="preserve"> oyunda  ileri bölümlere ulaşmaktır. </w:t>
+        <w:t xml:space="preserve"> </w:t>
+      </w:r>
+      <w:proofErr w:type="gramStart"/>
+      <w:r>
+        <w:rPr>
+          <w:rFonts w:cstheme="minorHAnsi"/>
+          <w:sz w:val="24"/>
+          <w:szCs w:val="24"/>
+        </w:rPr>
+        <w:t>oyunda  ileri</w:t>
+      </w:r>
+      <w:proofErr w:type="gramEnd"/>
+      <w:r>
+        <w:rPr>
+          <w:rFonts w:cstheme="minorHAnsi"/>
+          <w:sz w:val="24"/>
+          <w:szCs w:val="24"/>
+        </w:rPr>
+        <w:t xml:space="preserve"> bölümlere ulaşmaktır. </w:t>
       </w:r>
     </w:p>
     <w:p>
@@ -2722,7 +2703,25 @@
           <w:sz w:val="24"/>
           <w:szCs w:val="24"/>
         </w:rPr>
-        <w:t xml:space="preserve">Düşmanları öldürdükçe altın ve tecrübe puanı kazanılıyor. Her 10 bölümde  bir, karşınıza çıkan bütün düşmanlar ve </w:t>
+        <w:t xml:space="preserve">Düşmanları öldürdükçe altın ve tecrübe puanı kazanılıyor. Her 10 </w:t>
+      </w:r>
+      <w:proofErr w:type="gramStart"/>
+      <w:r>
+        <w:rPr>
+          <w:rFonts w:cstheme="minorHAnsi"/>
+          <w:sz w:val="24"/>
+          <w:szCs w:val="24"/>
+        </w:rPr>
+        <w:t>bölümde  bir</w:t>
+      </w:r>
+      <w:proofErr w:type="gramEnd"/>
+      <w:r>
+        <w:rPr>
+          <w:rFonts w:cstheme="minorHAnsi"/>
+          <w:sz w:val="24"/>
+          <w:szCs w:val="24"/>
+        </w:rPr>
+        <w:t xml:space="preserve">, karşınıza çıkan bütün düşmanlar ve </w:t>
       </w:r>
       <w:proofErr w:type="spellStart"/>
       <w:r>
@@ -2743,6 +2742,7 @@
         <w:t xml:space="preserve"> (bölüm sonu düşmanı)  öldürüldüğü zaman yeni sahneye geçiş yapılıyor. Geçilen yeni sahnede farklı düşmanlar ile karşılaşılıyor. Bölüm </w:t>
       </w:r>
       <w:proofErr w:type="spellStart"/>
+      <w:proofErr w:type="gramStart"/>
       <w:r>
         <w:rPr>
           <w:rFonts w:cstheme="minorHAnsi"/>
@@ -2758,7 +2758,16 @@
           <w:sz w:val="24"/>
           <w:szCs w:val="24"/>
         </w:rPr>
-        <w:t xml:space="preserve">  sürece, düşmanların hasarları , canları , saldırı hızları ve  bunlara ek olarak  öldürdüğünüzde oyuncuya kazandırdığı tecrübe puanlarında da artış oluyor. </w:t>
+        <w:t xml:space="preserve">  sürece</w:t>
+      </w:r>
+      <w:proofErr w:type="gramEnd"/>
+      <w:r>
+        <w:rPr>
+          <w:rFonts w:cstheme="minorHAnsi"/>
+          <w:sz w:val="24"/>
+          <w:szCs w:val="24"/>
+        </w:rPr>
+        <w:t xml:space="preserve">, düşmanların hasarları , canları , saldırı hızları ve  bunlara ek olarak  öldürdüğünüzde oyuncuya kazandırdığı tecrübe puanlarında da artış oluyor. </w:t>
       </w:r>
     </w:p>
     <w:p>
@@ -2836,7 +2845,7 @@
                     </pic:cNvPicPr>
                   </pic:nvPicPr>
                   <pic:blipFill>
-                    <a:blip r:embed="rId7" cstate="print">
+                    <a:blip r:embed="rId8" cstate="print">
                       <a:extLst>
                         <a:ext uri="{28A0092B-C50C-407E-A947-70E740481C1C}">
                           <a14:useLocalDpi xmlns:a14="http://schemas.microsoft.com/office/drawing/2010/main" val="0"/>
@@ -2889,7 +2898,7 @@
                     </pic:cNvPicPr>
                   </pic:nvPicPr>
                   <pic:blipFill>
-                    <a:blip r:embed="rId8" cstate="print">
+                    <a:blip r:embed="rId9" cstate="print">
                       <a:extLst>
                         <a:ext uri="{28A0092B-C50C-407E-A947-70E740481C1C}">
                           <a14:useLocalDpi xmlns:a14="http://schemas.microsoft.com/office/drawing/2010/main" val="0"/>
@@ -2982,14 +2991,30 @@
           <w:sz w:val="24"/>
           <w:szCs w:val="24"/>
         </w:rPr>
-        <w:t xml:space="preserve">a kalınan </w:t>
-      </w:r>
-      <w:r>
-        <w:rPr>
-          <w:sz w:val="24"/>
-          <w:szCs w:val="24"/>
-        </w:rPr>
-        <w:t xml:space="preserve"> yerden devam etmeyi sağlayan buton.(Oyuna ilk girişimiz ise kayıt dosyamız olmadığı için bu buton aktif olmayacaktır.)</w:t>
+        <w:t xml:space="preserve">a </w:t>
+      </w:r>
+      <w:proofErr w:type="gramStart"/>
+      <w:r>
+        <w:rPr>
+          <w:sz w:val="24"/>
+          <w:szCs w:val="24"/>
+        </w:rPr>
+        <w:t xml:space="preserve">kalınan </w:t>
+      </w:r>
+      <w:r>
+        <w:rPr>
+          <w:sz w:val="24"/>
+          <w:szCs w:val="24"/>
+        </w:rPr>
+        <w:t xml:space="preserve"> yerden</w:t>
+      </w:r>
+      <w:proofErr w:type="gramEnd"/>
+      <w:r>
+        <w:rPr>
+          <w:sz w:val="24"/>
+          <w:szCs w:val="24"/>
+        </w:rPr>
+        <w:t xml:space="preserve"> devam etmeyi sağlayan buton.(Oyuna ilk girişimiz ise kayıt dosyamız olmadığı için bu buton aktif olmayacaktır.)</w:t>
       </w:r>
     </w:p>
     <w:p>
@@ -3185,7 +3210,7 @@
                     </pic:cNvPicPr>
                   </pic:nvPicPr>
                   <pic:blipFill>
-                    <a:blip r:embed="rId9" cstate="print">
+                    <a:blip r:embed="rId10" cstate="print">
                       <a:extLst>
                         <a:ext uri="{28A0092B-C50C-407E-A947-70E740481C1C}">
                           <a14:useLocalDpi xmlns:a14="http://schemas.microsoft.com/office/drawing/2010/main" val="0"/>
@@ -3247,7 +3272,7 @@
                     </pic:cNvPicPr>
                   </pic:nvPicPr>
                   <pic:blipFill>
-                    <a:blip r:embed="rId10" cstate="print">
+                    <a:blip r:embed="rId11" cstate="print">
                       <a:extLst>
                         <a:ext uri="{28A0092B-C50C-407E-A947-70E740481C1C}">
                           <a14:useLocalDpi xmlns:a14="http://schemas.microsoft.com/office/drawing/2010/main" val="0"/>
@@ -3309,7 +3334,7 @@
                     </pic:cNvPicPr>
                   </pic:nvPicPr>
                   <pic:blipFill>
-                    <a:blip r:embed="rId11" cstate="print">
+                    <a:blip r:embed="rId12" cstate="print">
                       <a:extLst>
                         <a:ext uri="{28A0092B-C50C-407E-A947-70E740481C1C}">
                           <a14:useLocalDpi xmlns:a14="http://schemas.microsoft.com/office/drawing/2010/main" val="0"/>
@@ -3451,15 +3476,6 @@
     <w:p>
       <w:pPr>
         <w:spacing w:after="0"/>
-      </w:pPr>
-    </w:p>
-    <w:p>
-      <w:pPr>
-        <w:spacing w:after="0"/>
-        <w:rPr>
-          <w:b/>
-          <w:bCs/>
-        </w:rPr>
       </w:pPr>
     </w:p>
     <w:p>
@@ -3576,7 +3592,7 @@
               </wp:anchor>
             </w:drawing>
           </mc:Choice>
-          <mc:Fallback xmlns:w16sdtdh="http://schemas.microsoft.com/office/word/2020/wordml/sdtdatahash">
+          <mc:Fallback>
             <w:pict>
               <v:shapetype w14:anchorId="41A42722" id="_x0000_t32" coordsize="21600,21600" o:spt="32" o:oned="t" path="m,l21600,21600e" filled="f">
                 <v:path arrowok="t" fillok="f" o:connecttype="none"/>
@@ -3652,7 +3668,7 @@
               </wp:anchor>
             </w:drawing>
           </mc:Choice>
-          <mc:Fallback xmlns:w16sdtdh="http://schemas.microsoft.com/office/word/2020/wordml/sdtdatahash">
+          <mc:Fallback>
             <w:pict>
               <v:shape w14:anchorId="3475CF23" id="Düz Ok Bağlayıcısı 20" o:spid="_x0000_s1026" type="#_x0000_t32" style="position:absolute;margin-left:228.75pt;margin-top:12.7pt;width:16.35pt;height:33.85pt;flip:y;z-index:251667456;visibility:visible;mso-wrap-style:square;mso-width-percent:0;mso-height-percent:0;mso-wrap-distance-left:9pt;mso-wrap-distance-top:0;mso-wrap-distance-right:9pt;mso-wrap-distance-bottom:0;mso-position-horizontal:absolute;mso-position-horizontal-relative:text;mso-position-vertical:absolute;mso-position-vertical-relative:text;mso-width-percent:0;mso-height-percent:0;mso-width-relative:margin;mso-height-relative:margin" o:gfxdata="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" strokecolor="#ffc000 [3207]" strokeweight="1.5pt">
                 <v:stroke endarrow="block" joinstyle="miter"/>
@@ -3786,7 +3802,7 @@
               </wp:anchor>
             </w:drawing>
           </mc:Choice>
-          <mc:Fallback xmlns:w16sdtdh="http://schemas.microsoft.com/office/word/2020/wordml/sdtdatahash">
+          <mc:Fallback>
             <w:pict>
               <v:shape w14:anchorId="395A105C" id="Düz Ok Bağlayıcısı 22" o:spid="_x0000_s1026" type="#_x0000_t32" style="position:absolute;margin-left:387.25pt;margin-top:3.45pt;width:37.45pt;height:30.3pt;flip:y;z-index:251669504;visibility:visible;mso-wrap-style:square;mso-width-percent:0;mso-height-percent:0;mso-wrap-distance-left:9pt;mso-wrap-distance-top:0;mso-wrap-distance-right:9pt;mso-wrap-distance-bottom:0;mso-position-horizontal:absolute;mso-position-horizontal-relative:text;mso-position-vertical:absolute;mso-position-vertical-relative:text;mso-width-percent:0;mso-height-percent:0;mso-width-relative:margin;mso-height-relative:margin" o:gfxdata="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" strokecolor="#ffc000 [3207]" strokeweight="1.5pt">
                 <v:stroke endarrow="block" joinstyle="miter"/>
@@ -3858,7 +3874,7 @@
               </wp:anchor>
             </w:drawing>
           </mc:Choice>
-          <mc:Fallback xmlns:w16sdtdh="http://schemas.microsoft.com/office/word/2020/wordml/sdtdatahash">
+          <mc:Fallback>
             <w:pict>
               <v:shape w14:anchorId="0F27EE3D" id="Düz Ok Bağlayıcısı 19" o:spid="_x0000_s1026" type="#_x0000_t32" style="position:absolute;margin-left:162.1pt;margin-top:3.45pt;width:13.3pt;height:28.65pt;flip:x y;z-index:251666432;visibility:visible;mso-wrap-style:square;mso-width-percent:0;mso-height-percent:0;mso-wrap-distance-left:9pt;mso-wrap-distance-top:0;mso-wrap-distance-right:9pt;mso-wrap-distance-bottom:0;mso-position-horizontal:absolute;mso-position-horizontal-relative:text;mso-position-vertical:absolute;mso-position-vertical-relative:text;mso-width-percent:0;mso-height-percent:0;mso-width-relative:margin;mso-height-relative:margin" o:gfxdata="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" strokecolor="#ffc000 [3207]" strokeweight="1.5pt">
                 <v:stroke endarrow="block" joinstyle="miter"/>
@@ -3930,7 +3946,7 @@
               </wp:anchor>
             </w:drawing>
           </mc:Choice>
-          <mc:Fallback xmlns:w16sdtdh="http://schemas.microsoft.com/office/word/2020/wordml/sdtdatahash">
+          <mc:Fallback>
             <w:pict>
               <v:shape w14:anchorId="48C9E9AD" id="Düz Ok Bağlayıcısı 18" o:spid="_x0000_s1026" type="#_x0000_t32" style="position:absolute;margin-left:70.6pt;margin-top:3.5pt;width:67.8pt;height:40.7pt;flip:x y;z-index:251665408;visibility:visible;mso-wrap-style:square;mso-width-percent:0;mso-height-percent:0;mso-wrap-distance-left:9pt;mso-wrap-distance-top:0;mso-wrap-distance-right:9pt;mso-wrap-distance-bottom:0;mso-position-horizontal:absolute;mso-position-horizontal-relative:text;mso-position-vertical:absolute;mso-position-vertical-relative:text;mso-width-percent:0;mso-height-percent:0;mso-width-relative:margin;mso-height-relative:margin" o:gfxdata="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" strokecolor="#ffc000 [3207]" strokeweight="1.5pt">
                 <v:stroke endarrow="block" joinstyle="miter"/>
@@ -3984,7 +4000,7 @@
                     </pic:cNvPicPr>
                   </pic:nvPicPr>
                   <pic:blipFill>
-                    <a:blip r:embed="rId12" cstate="print">
+                    <a:blip r:embed="rId13" cstate="print">
                       <a:extLst>
                         <a:ext uri="{28A0092B-C50C-407E-A947-70E740481C1C}">
                           <a14:useLocalDpi xmlns:a14="http://schemas.microsoft.com/office/drawing/2010/main" val="0"/>
@@ -4094,7 +4110,7 @@
               </wp:anchor>
             </w:drawing>
           </mc:Choice>
-          <mc:Fallback xmlns:w16sdtdh="http://schemas.microsoft.com/office/word/2020/wordml/sdtdatahash">
+          <mc:Fallback>
             <w:pict>
               <v:shape w14:anchorId="3B8885AE" id="Düz Ok Bağlayıcısı 25" o:spid="_x0000_s1026" type="#_x0000_t32" style="position:absolute;margin-left:83.45pt;margin-top:9.1pt;width:101.5pt;height:46.35pt;flip:x y;z-index:251672576;visibility:visible;mso-wrap-style:square;mso-width-percent:0;mso-height-percent:0;mso-wrap-distance-left:9pt;mso-wrap-distance-top:0;mso-wrap-distance-right:9pt;mso-wrap-distance-bottom:0;mso-position-horizontal:absolute;mso-position-horizontal-relative:text;mso-position-vertical:absolute;mso-position-vertical-relative:text;mso-width-percent:0;mso-height-percent:0;mso-width-relative:margin;mso-height-relative:margin" o:gfxdata="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" strokecolor="#ffc000 [3207]" strokeweight="1.5pt">
                 <v:stroke endarrow="block" joinstyle="miter"/>
@@ -4205,7 +4221,7 @@
               </wp:anchor>
             </w:drawing>
           </mc:Choice>
-          <mc:Fallback xmlns:w16sdtdh="http://schemas.microsoft.com/office/word/2020/wordml/sdtdatahash">
+          <mc:Fallback>
             <w:pict>
               <v:shape w14:anchorId="2E3C4FCA" id="Düz Ok Bağlayıcısı 23" o:spid="_x0000_s1026" type="#_x0000_t32" style="position:absolute;margin-left:385.6pt;margin-top:3.4pt;width:37.45pt;height:44.05pt;flip:y;z-index:251670528;visibility:visible;mso-wrap-style:square;mso-width-percent:0;mso-height-percent:0;mso-wrap-distance-left:9pt;mso-wrap-distance-top:0;mso-wrap-distance-right:9pt;mso-wrap-distance-bottom:0;mso-position-horizontal:absolute;mso-position-horizontal-relative:text;mso-position-vertical:absolute;mso-position-vertical-relative:text;mso-width-percent:0;mso-height-percent:0;mso-width-relative:margin;mso-height-relative:margin" o:gfxdata="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" strokecolor="#ffc000 [3207]" strokeweight="1.5pt">
                 <v:stroke endarrow="block" joinstyle="miter"/>
@@ -4291,7 +4307,7 @@
               </wp:anchor>
             </w:drawing>
           </mc:Choice>
-          <mc:Fallback xmlns:w16sdtdh="http://schemas.microsoft.com/office/word/2020/wordml/sdtdatahash">
+          <mc:Fallback>
             <w:pict>
               <v:shapetype w14:anchorId="2A9D5538" id="_x0000_t32" coordsize="21600,21600" o:spt="32" o:oned="t" path="m,l21600,21600e" filled="f">
                 <v:path arrowok="t" fillok="f" o:connecttype="none"/>
@@ -4382,7 +4398,7 @@
               </wp:anchor>
             </w:drawing>
           </mc:Choice>
-          <mc:Fallback xmlns:w16sdtdh="http://schemas.microsoft.com/office/word/2020/wordml/sdtdatahash">
+          <mc:Fallback>
             <w:pict>
               <v:shape w14:anchorId="1BBE79E3" id="Düz Ok Bağlayıcısı 24" o:spid="_x0000_s1026" type="#_x0000_t32" style="position:absolute;margin-left:357.75pt;margin-top:1.05pt;width:62.8pt;height:27.95pt;z-index:251671552;visibility:visible;mso-wrap-style:square;mso-width-percent:0;mso-height-percent:0;mso-wrap-distance-left:9pt;mso-wrap-distance-top:0;mso-wrap-distance-right:9pt;mso-wrap-distance-bottom:0;mso-position-horizontal:absolute;mso-position-horizontal-relative:text;mso-position-vertical:absolute;mso-position-vertical-relative:text;mso-width-percent:0;mso-height-percent:0;mso-width-relative:margin;mso-height-relative:margin" o:gfxdata="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" strokecolor="#ffc000 [3207]" strokeweight="1.5pt">
                 <v:stroke endarrow="block" joinstyle="miter"/>
@@ -4456,7 +4472,7 @@
               </wp:anchor>
             </w:drawing>
           </mc:Choice>
-          <mc:Fallback xmlns:w16sdtdh="http://schemas.microsoft.com/office/word/2020/wordml/sdtdatahash">
+          <mc:Fallback>
             <w:pict>
               <v:shapetype w14:anchorId="38909E1B" id="_x0000_t34" coordsize="21600,21600" o:spt="34" o:oned="t" adj="10800" path="m,l@0,0@0,21600,21600,21600e" filled="f">
                 <v:stroke joinstyle="miter"/>
@@ -4632,7 +4648,7 @@
                     </pic:cNvPicPr>
                   </pic:nvPicPr>
                   <pic:blipFill>
-                    <a:blip r:embed="rId13" cstate="print">
+                    <a:blip r:embed="rId14" cstate="print">
                       <a:extLst>
                         <a:ext uri="{28A0092B-C50C-407E-A947-70E740481C1C}">
                           <a14:useLocalDpi xmlns:a14="http://schemas.microsoft.com/office/drawing/2010/main" val="0"/>
@@ -4844,7 +4860,7 @@
                     </pic:cNvPicPr>
                   </pic:nvPicPr>
                   <pic:blipFill>
-                    <a:blip r:embed="rId14" cstate="print">
+                    <a:blip r:embed="rId15" cstate="print">
                       <a:extLst>
                         <a:ext uri="{28A0092B-C50C-407E-A947-70E740481C1C}">
                           <a14:useLocalDpi xmlns:a14="http://schemas.microsoft.com/office/drawing/2010/main" val="0"/>
@@ -5153,7 +5169,7 @@
                     </pic:cNvPicPr>
                   </pic:nvPicPr>
                   <pic:blipFill>
-                    <a:blip r:embed="rId15">
+                    <a:blip r:embed="rId16">
                       <a:extLst>
                         <a:ext uri="{28A0092B-C50C-407E-A947-70E740481C1C}">
                           <a14:useLocalDpi xmlns:a14="http://schemas.microsoft.com/office/drawing/2010/main" val="0"/>
@@ -5405,7 +5421,7 @@
                     </pic:cNvPicPr>
                   </pic:nvPicPr>
                   <pic:blipFill>
-                    <a:blip r:embed="rId16">
+                    <a:blip r:embed="rId17">
                       <a:extLst>
                         <a:ext uri="{28A0092B-C50C-407E-A947-70E740481C1C}">
                           <a14:useLocalDpi xmlns:a14="http://schemas.microsoft.com/office/drawing/2010/main" val="0"/>
@@ -5618,7 +5634,7 @@
                     </pic:cNvPicPr>
                   </pic:nvPicPr>
                   <pic:blipFill>
-                    <a:blip r:embed="rId17">
+                    <a:blip r:embed="rId18">
                       <a:extLst>
                         <a:ext uri="{28A0092B-C50C-407E-A947-70E740481C1C}">
                           <a14:useLocalDpi xmlns:a14="http://schemas.microsoft.com/office/drawing/2010/main" val="0"/>
@@ -5680,7 +5696,7 @@
                     </pic:cNvPicPr>
                   </pic:nvPicPr>
                   <pic:blipFill>
-                    <a:blip r:embed="rId18">
+                    <a:blip r:embed="rId19">
                       <a:extLst>
                         <a:ext uri="{28A0092B-C50C-407E-A947-70E740481C1C}">
                           <a14:useLocalDpi xmlns:a14="http://schemas.microsoft.com/office/drawing/2010/main" val="0"/>
@@ -5874,7 +5890,7 @@
                     </pic:cNvPicPr>
                   </pic:nvPicPr>
                   <pic:blipFill>
-                    <a:blip r:embed="rId19" cstate="print">
+                    <a:blip r:embed="rId20" cstate="print">
                       <a:extLst>
                         <a:ext uri="{28A0092B-C50C-407E-A947-70E740481C1C}">
                           <a14:useLocalDpi xmlns:a14="http://schemas.microsoft.com/office/drawing/2010/main" val="0"/>
@@ -5936,7 +5952,7 @@
                     </pic:cNvPicPr>
                   </pic:nvPicPr>
                   <pic:blipFill>
-                    <a:blip r:embed="rId20">
+                    <a:blip r:embed="rId21">
                       <a:extLst>
                         <a:ext uri="{28A0092B-C50C-407E-A947-70E740481C1C}">
                           <a14:useLocalDpi xmlns:a14="http://schemas.microsoft.com/office/drawing/2010/main" val="0"/>
@@ -6118,7 +6134,7 @@
                     </pic:cNvPicPr>
                   </pic:nvPicPr>
                   <pic:blipFill>
-                    <a:blip r:embed="rId21" cstate="print">
+                    <a:blip r:embed="rId22" cstate="print">
                       <a:extLst>
                         <a:ext uri="{28A0092B-C50C-407E-A947-70E740481C1C}">
                           <a14:useLocalDpi xmlns:a14="http://schemas.microsoft.com/office/drawing/2010/main" val="0"/>
@@ -6237,15 +6253,16 @@
           <w:sz w:val="24"/>
           <w:szCs w:val="24"/>
         </w:rPr>
-        <w:t xml:space="preserve"> ve</w:t>
-      </w:r>
-      <w:r>
-        <w:rPr>
-          <w:sz w:val="24"/>
-          <w:szCs w:val="24"/>
-        </w:rPr>
         <w:t xml:space="preserve"> </w:t>
       </w:r>
+      <w:proofErr w:type="gramStart"/>
+      <w:r>
+        <w:rPr>
+          <w:sz w:val="24"/>
+          <w:szCs w:val="24"/>
+        </w:rPr>
+        <w:t>ve</w:t>
+      </w:r>
       <w:r>
         <w:rPr>
           <w:sz w:val="24"/>
@@ -6253,6 +6270,13 @@
         </w:rPr>
         <w:t xml:space="preserve"> </w:t>
       </w:r>
+      <w:r>
+        <w:rPr>
+          <w:sz w:val="24"/>
+          <w:szCs w:val="24"/>
+        </w:rPr>
+        <w:t xml:space="preserve"> </w:t>
+      </w:r>
       <w:proofErr w:type="spellStart"/>
       <w:r>
         <w:rPr>
@@ -6262,6 +6286,7 @@
         <w:t>joystick’in</w:t>
       </w:r>
       <w:proofErr w:type="spellEnd"/>
+      <w:proofErr w:type="gramEnd"/>
       <w:r>
         <w:rPr>
           <w:sz w:val="24"/>
@@ -6327,7 +6352,7 @@
                     <pic:cNvPicPr/>
                   </pic:nvPicPr>
                   <pic:blipFill>
-                    <a:blip r:embed="rId22"/>
+                    <a:blip r:embed="rId23"/>
                     <a:stretch>
                       <a:fillRect/>
                     </a:stretch>
@@ -6384,6 +6409,8 @@
         <w:rPr>
           <w:b/>
           <w:bCs/>
+          <w:sz w:val="24"/>
+          <w:szCs w:val="24"/>
           <w:u w:val="single"/>
         </w:rPr>
       </w:pPr>
@@ -6475,7 +6502,7 @@
                     </pic:cNvPicPr>
                   </pic:nvPicPr>
                   <pic:blipFill>
-                    <a:blip r:embed="rId23" cstate="print">
+                    <a:blip r:embed="rId24" cstate="print">
                       <a:extLst>
                         <a:ext uri="{28A0092B-C50C-407E-A947-70E740481C1C}">
                           <a14:useLocalDpi xmlns:a14="http://schemas.microsoft.com/office/drawing/2010/main" val="0"/>
@@ -6514,7 +6541,7 @@
     </w:p>
     <w:p>
       <w:pPr>
-        <w:pStyle w:val="ListeParagraf"/>
+        <w:pStyle w:val="ListParagraph"/>
         <w:numPr>
           <w:ilvl w:val="0"/>
           <w:numId w:val="9"/>
@@ -6592,7 +6619,7 @@
     </w:p>
     <w:p>
       <w:pPr>
-        <w:pStyle w:val="ListeParagraf"/>
+        <w:pStyle w:val="ListParagraph"/>
         <w:numPr>
           <w:ilvl w:val="0"/>
           <w:numId w:val="9"/>
@@ -6612,6 +6639,7 @@
         </w:rPr>
         <w:t>Sound FX</w:t>
       </w:r>
+      <w:proofErr w:type="gramStart"/>
       <w:r>
         <w:rPr>
           <w:b/>
@@ -6635,7 +6663,15 @@
           <w:sz w:val="24"/>
           <w:szCs w:val="24"/>
         </w:rPr>
-        <w:t xml:space="preserve">Oyun içi efekt seslerini </w:t>
+        <w:t>Oyun</w:t>
+      </w:r>
+      <w:proofErr w:type="gramEnd"/>
+      <w:r>
+        <w:rPr>
+          <w:sz w:val="24"/>
+          <w:szCs w:val="24"/>
+        </w:rPr>
+        <w:t xml:space="preserve"> içi efekt seslerini </w:t>
       </w:r>
       <w:r>
         <w:rPr>
@@ -6647,7 +6683,7 @@
     </w:p>
     <w:p>
       <w:pPr>
-        <w:pStyle w:val="ListeParagraf"/>
+        <w:pStyle w:val="ListParagraph"/>
         <w:numPr>
           <w:ilvl w:val="0"/>
           <w:numId w:val="9"/>
@@ -6667,6 +6703,7 @@
         </w:rPr>
         <w:t>Main Menu</w:t>
       </w:r>
+      <w:proofErr w:type="gramStart"/>
       <w:r>
         <w:rPr>
           <w:b/>
@@ -6686,6 +6723,7 @@
         </w:rPr>
         <w:t>:</w:t>
       </w:r>
+      <w:proofErr w:type="gramEnd"/>
       <w:r>
         <w:rPr>
           <w:sz w:val="24"/>
@@ -6696,7 +6734,7 @@
     </w:p>
     <w:p>
       <w:pPr>
-        <w:pStyle w:val="ListeParagraf"/>
+        <w:pStyle w:val="ListParagraph"/>
         <w:numPr>
           <w:ilvl w:val="0"/>
           <w:numId w:val="9"/>
@@ -6718,6 +6756,7 @@
         <w:t>Continue</w:t>
       </w:r>
       <w:proofErr w:type="spellEnd"/>
+      <w:proofErr w:type="gramStart"/>
       <w:r>
         <w:rPr>
           <w:b/>
@@ -6737,6 +6776,7 @@
         </w:rPr>
         <w:t>:</w:t>
       </w:r>
+      <w:proofErr w:type="gramEnd"/>
       <w:r>
         <w:rPr>
           <w:sz w:val="24"/>
@@ -6824,7 +6864,7 @@
                     </pic:cNvPicPr>
                   </pic:nvPicPr>
                   <pic:blipFill>
-                    <a:blip r:embed="rId24">
+                    <a:blip r:embed="rId25">
                       <a:extLst>
                         <a:ext uri="{28A0092B-C50C-407E-A947-70E740481C1C}">
                           <a14:useLocalDpi xmlns:a14="http://schemas.microsoft.com/office/drawing/2010/main" val="0"/>
@@ -6896,119 +6936,6 @@
                 <pic:pic xmlns:pic="http://schemas.openxmlformats.org/drawingml/2006/picture">
                   <pic:nvPicPr>
                     <pic:cNvPr id="0" name="Picture 44"/>
-                    <pic:cNvPicPr>
-                      <a:picLocks noChangeAspect="1" noChangeArrowheads="1"/>
-                    </pic:cNvPicPr>
-                  </pic:nvPicPr>
-                  <pic:blipFill>
-                    <a:blip r:embed="rId25">
-                      <a:extLst>
-                        <a:ext uri="{28A0092B-C50C-407E-A947-70E740481C1C}">
-                          <a14:useLocalDpi xmlns:a14="http://schemas.microsoft.com/office/drawing/2010/main" val="0"/>
-                        </a:ext>
-                      </a:extLst>
-                    </a:blip>
-                    <a:srcRect/>
-                    <a:stretch>
-                      <a:fillRect/>
-                    </a:stretch>
-                  </pic:blipFill>
-                  <pic:spPr bwMode="auto">
-                    <a:xfrm>
-                      <a:off x="0" y="0"/>
-                      <a:ext cx="540000" cy="728547"/>
-                    </a:xfrm>
-                    <a:prstGeom prst="rect">
-                      <a:avLst/>
-                    </a:prstGeom>
-                    <a:noFill/>
-                    <a:ln>
-                      <a:noFill/>
-                    </a:ln>
-                  </pic:spPr>
-                </pic:pic>
-              </a:graphicData>
-            </a:graphic>
-          </wp:inline>
-        </w:drawing>
-      </w:r>
-    </w:p>
-    <w:p>
-      <w:pPr>
-        <w:spacing w:after="0"/>
-        <w:rPr>
-          <w:sz w:val="24"/>
-          <w:szCs w:val="24"/>
-        </w:rPr>
-      </w:pPr>
-      <w:r>
-        <w:rPr>
-          <w:sz w:val="24"/>
-          <w:szCs w:val="24"/>
-        </w:rPr>
-        <w:br/>
-      </w:r>
-      <w:r>
-        <w:rPr>
-          <w:b/>
-          <w:bCs/>
-          <w:sz w:val="24"/>
-          <w:szCs w:val="24"/>
-          <w:u w:val="single"/>
-        </w:rPr>
-        <w:t>Yumruk butonu</w:t>
-      </w:r>
-      <w:r>
-        <w:rPr>
-          <w:sz w:val="24"/>
-          <w:szCs w:val="24"/>
-        </w:rPr>
-        <w:t xml:space="preserve"> </w:t>
-      </w:r>
-    </w:p>
-    <w:p>
-      <w:pPr>
-        <w:spacing w:after="0"/>
-        <w:rPr>
-          <w:sz w:val="24"/>
-          <w:szCs w:val="24"/>
-        </w:rPr>
-      </w:pPr>
-      <w:r>
-        <w:rPr>
-          <w:sz w:val="24"/>
-          <w:szCs w:val="24"/>
-        </w:rPr>
-        <w:t>Karakterin yumruk atmasını sağlar.</w:t>
-      </w:r>
-    </w:p>
-    <w:p>
-      <w:pPr>
-        <w:spacing w:after="0"/>
-        <w:rPr>
-          <w:sz w:val="24"/>
-          <w:szCs w:val="24"/>
-        </w:rPr>
-      </w:pPr>
-      <w:r>
-        <w:rPr>
-          <w:noProof/>
-          <w:sz w:val="24"/>
-          <w:szCs w:val="24"/>
-        </w:rPr>
-        <w:drawing>
-          <wp:inline distT="0" distB="0" distL="0" distR="0" wp14:anchorId="2108F45A" wp14:editId="26E1F7E9">
-            <wp:extent cx="540000" cy="728547"/>
-            <wp:effectExtent l="0" t="0" r="0" b="0"/>
-            <wp:docPr id="43" name="Resim 43"/>
-            <wp:cNvGraphicFramePr>
-              <a:graphicFrameLocks xmlns:a="http://schemas.openxmlformats.org/drawingml/2006/main" noChangeAspect="1"/>
-            </wp:cNvGraphicFramePr>
-            <a:graphic xmlns:a="http://schemas.openxmlformats.org/drawingml/2006/main">
-              <a:graphicData uri="http://schemas.openxmlformats.org/drawingml/2006/picture">
-                <pic:pic xmlns:pic="http://schemas.openxmlformats.org/drawingml/2006/picture">
-                  <pic:nvPicPr>
-                    <pic:cNvPr id="0" name="Picture 46"/>
                     <pic:cNvPicPr>
                       <a:picLocks noChangeAspect="1" noChangeArrowheads="1"/>
                     </pic:cNvPicPr>
@@ -7045,6 +6972,32 @@
           </wp:inline>
         </w:drawing>
       </w:r>
+    </w:p>
+    <w:p>
+      <w:pPr>
+        <w:spacing w:after="0"/>
+        <w:rPr>
+          <w:sz w:val="24"/>
+          <w:szCs w:val="24"/>
+        </w:rPr>
+      </w:pPr>
+      <w:r>
+        <w:rPr>
+          <w:sz w:val="24"/>
+          <w:szCs w:val="24"/>
+        </w:rPr>
+        <w:br/>
+      </w:r>
+      <w:r>
+        <w:rPr>
+          <w:b/>
+          <w:bCs/>
+          <w:sz w:val="24"/>
+          <w:szCs w:val="24"/>
+          <w:u w:val="single"/>
+        </w:rPr>
+        <w:t>Yumruk butonu</w:t>
+      </w:r>
       <w:r>
         <w:rPr>
           <w:sz w:val="24"/>
@@ -7052,14 +7005,31 @@
         </w:rPr>
         <w:t xml:space="preserve"> </w:t>
       </w:r>
-      <w:r>
-        <w:rPr>
-          <w:noProof/>
-          <w:sz w:val="24"/>
-          <w:szCs w:val="24"/>
-        </w:rPr>
-        <w:tab/>
-      </w:r>
+    </w:p>
+    <w:p>
+      <w:pPr>
+        <w:spacing w:after="0"/>
+        <w:rPr>
+          <w:sz w:val="24"/>
+          <w:szCs w:val="24"/>
+        </w:rPr>
+      </w:pPr>
+      <w:r>
+        <w:rPr>
+          <w:sz w:val="24"/>
+          <w:szCs w:val="24"/>
+        </w:rPr>
+        <w:t>Karakterin yumruk atmasını sağlar.</w:t>
+      </w:r>
+    </w:p>
+    <w:p>
+      <w:pPr>
+        <w:spacing w:after="0"/>
+        <w:rPr>
+          <w:sz w:val="24"/>
+          <w:szCs w:val="24"/>
+        </w:rPr>
+      </w:pPr>
       <w:r>
         <w:rPr>
           <w:noProof/>
@@ -7067,10 +7037,10 @@
           <w:szCs w:val="24"/>
         </w:rPr>
         <w:drawing>
-          <wp:inline distT="0" distB="0" distL="0" distR="0" wp14:anchorId="6AEDDEF3" wp14:editId="2515ED52">
+          <wp:inline distT="0" distB="0" distL="0" distR="0" wp14:anchorId="2108F45A" wp14:editId="26E1F7E9">
             <wp:extent cx="540000" cy="728547"/>
             <wp:effectExtent l="0" t="0" r="0" b="0"/>
-            <wp:docPr id="44" name="Resim 44"/>
+            <wp:docPr id="43" name="Resim 43"/>
             <wp:cNvGraphicFramePr>
               <a:graphicFrameLocks xmlns:a="http://schemas.openxmlformats.org/drawingml/2006/main" noChangeAspect="1"/>
             </wp:cNvGraphicFramePr>
@@ -7078,7 +7048,7 @@
               <a:graphicData uri="http://schemas.openxmlformats.org/drawingml/2006/picture">
                 <pic:pic xmlns:pic="http://schemas.openxmlformats.org/drawingml/2006/picture">
                   <pic:nvPicPr>
-                    <pic:cNvPr id="0" name="Picture 48"/>
+                    <pic:cNvPr id="0" name="Picture 46"/>
                     <pic:cNvPicPr>
                       <a:picLocks noChangeAspect="1" noChangeArrowheads="1"/>
                     </pic:cNvPicPr>
@@ -7115,6 +7085,76 @@
           </wp:inline>
         </w:drawing>
       </w:r>
+      <w:r>
+        <w:rPr>
+          <w:sz w:val="24"/>
+          <w:szCs w:val="24"/>
+        </w:rPr>
+        <w:t xml:space="preserve"> </w:t>
+      </w:r>
+      <w:r>
+        <w:rPr>
+          <w:noProof/>
+          <w:sz w:val="24"/>
+          <w:szCs w:val="24"/>
+        </w:rPr>
+        <w:tab/>
+      </w:r>
+      <w:r>
+        <w:rPr>
+          <w:noProof/>
+          <w:sz w:val="24"/>
+          <w:szCs w:val="24"/>
+        </w:rPr>
+        <w:drawing>
+          <wp:inline distT="0" distB="0" distL="0" distR="0" wp14:anchorId="6AEDDEF3" wp14:editId="2515ED52">
+            <wp:extent cx="540000" cy="728547"/>
+            <wp:effectExtent l="0" t="0" r="0" b="0"/>
+            <wp:docPr id="44" name="Resim 44"/>
+            <wp:cNvGraphicFramePr>
+              <a:graphicFrameLocks xmlns:a="http://schemas.openxmlformats.org/drawingml/2006/main" noChangeAspect="1"/>
+            </wp:cNvGraphicFramePr>
+            <a:graphic xmlns:a="http://schemas.openxmlformats.org/drawingml/2006/main">
+              <a:graphicData uri="http://schemas.openxmlformats.org/drawingml/2006/picture">
+                <pic:pic xmlns:pic="http://schemas.openxmlformats.org/drawingml/2006/picture">
+                  <pic:nvPicPr>
+                    <pic:cNvPr id="0" name="Picture 48"/>
+                    <pic:cNvPicPr>
+                      <a:picLocks noChangeAspect="1" noChangeArrowheads="1"/>
+                    </pic:cNvPicPr>
+                  </pic:nvPicPr>
+                  <pic:blipFill>
+                    <a:blip r:embed="rId28">
+                      <a:extLst>
+                        <a:ext uri="{28A0092B-C50C-407E-A947-70E740481C1C}">
+                          <a14:useLocalDpi xmlns:a14="http://schemas.microsoft.com/office/drawing/2010/main" val="0"/>
+                        </a:ext>
+                      </a:extLst>
+                    </a:blip>
+                    <a:srcRect/>
+                    <a:stretch>
+                      <a:fillRect/>
+                    </a:stretch>
+                  </pic:blipFill>
+                  <pic:spPr bwMode="auto">
+                    <a:xfrm>
+                      <a:off x="0" y="0"/>
+                      <a:ext cx="540000" cy="728547"/>
+                    </a:xfrm>
+                    <a:prstGeom prst="rect">
+                      <a:avLst/>
+                    </a:prstGeom>
+                    <a:noFill/>
+                    <a:ln>
+                      <a:noFill/>
+                    </a:ln>
+                  </pic:spPr>
+                </pic:pic>
+              </a:graphicData>
+            </a:graphic>
+          </wp:inline>
+        </w:drawing>
+      </w:r>
     </w:p>
     <w:p>
       <w:pPr>
@@ -7294,7 +7334,7 @@
                     </pic:cNvPicPr>
                   </pic:nvPicPr>
                   <pic:blipFill rotWithShape="1">
-                    <a:blip r:embed="rId28">
+                    <a:blip r:embed="rId29">
                       <a:extLst>
                         <a:ext uri="{28A0092B-C50C-407E-A947-70E740481C1C}">
                           <a14:useLocalDpi xmlns:a14="http://schemas.microsoft.com/office/drawing/2010/main" val="0"/>
@@ -7377,7 +7417,7 @@
                     </pic:cNvPicPr>
                   </pic:nvPicPr>
                   <pic:blipFill rotWithShape="1">
-                    <a:blip r:embed="rId29">
+                    <a:blip r:embed="rId30">
                       <a:extLst>
                         <a:ext uri="{28A0092B-C50C-407E-A947-70E740481C1C}">
                           <a14:useLocalDpi xmlns:a14="http://schemas.microsoft.com/office/drawing/2010/main" val="0"/>
@@ -7455,7 +7495,7 @@
                     </pic:cNvPicPr>
                   </pic:nvPicPr>
                   <pic:blipFill rotWithShape="1">
-                    <a:blip r:embed="rId30" cstate="print">
+                    <a:blip r:embed="rId31" cstate="print">
                       <a:extLst>
                         <a:ext uri="{28A0092B-C50C-407E-A947-70E740481C1C}">
                           <a14:useLocalDpi xmlns:a14="http://schemas.microsoft.com/office/drawing/2010/main" val="0"/>
@@ -7523,7 +7563,7 @@
                     </pic:cNvPicPr>
                   </pic:nvPicPr>
                   <pic:blipFill>
-                    <a:blip r:embed="rId31">
+                    <a:blip r:embed="rId32">
                       <a:extLst>
                         <a:ext uri="{28A0092B-C50C-407E-A947-70E740481C1C}">
                           <a14:useLocalDpi xmlns:a14="http://schemas.microsoft.com/office/drawing/2010/main" val="0"/>
@@ -7589,24 +7629,48 @@
           <w:szCs w:val="24"/>
         </w:rPr>
       </w:pPr>
-      <w:r>
-        <w:rPr>
-          <w:b/>
-          <w:bCs/>
-          <w:sz w:val="24"/>
-          <w:szCs w:val="24"/>
-        </w:rPr>
-        <w:lastRenderedPageBreak/>
+    </w:p>
+    <w:p>
+      <w:pPr>
+        <w:spacing w:after="0"/>
+        <w:ind w:firstLine="708"/>
+        <w:rPr>
+          <w:b/>
+          <w:bCs/>
+          <w:sz w:val="24"/>
+          <w:szCs w:val="24"/>
+        </w:rPr>
+      </w:pPr>
+      <w:r>
+        <w:rPr>
+          <w:b/>
+          <w:bCs/>
+          <w:sz w:val="24"/>
+          <w:szCs w:val="24"/>
+        </w:rPr>
         <w:t>Bölüm Sonu Ekranı</w:t>
       </w:r>
     </w:p>
     <w:p>
       <w:pPr>
         <w:spacing w:after="0"/>
+        <w:ind w:firstLine="708"/>
+        <w:rPr>
+          <w:b/>
+          <w:bCs/>
+          <w:sz w:val="24"/>
+          <w:szCs w:val="24"/>
+        </w:rPr>
+      </w:pPr>
+    </w:p>
+    <w:p>
+      <w:pPr>
+        <w:spacing w:after="0"/>
         <w:rPr>
           <w:rFonts w:cstheme="minorHAnsi"/>
           <w:b/>
           <w:bCs/>
+          <w:color w:val="FF0000"/>
           <w:sz w:val="24"/>
           <w:szCs w:val="24"/>
         </w:rPr>
@@ -7646,7 +7710,7 @@
                     </pic:cNvPicPr>
                   </pic:nvPicPr>
                   <pic:blipFill>
-                    <a:blip r:embed="rId32" cstate="print">
+                    <a:blip r:embed="rId33" cstate="print">
                       <a:extLst>
                         <a:ext uri="{28A0092B-C50C-407E-A947-70E740481C1C}">
                           <a14:useLocalDpi xmlns:a14="http://schemas.microsoft.com/office/drawing/2010/main" val="0"/>
@@ -7768,7 +7832,7 @@
                     </pic:cNvPicPr>
                   </pic:nvPicPr>
                   <pic:blipFill>
-                    <a:blip r:embed="rId33" cstate="print">
+                    <a:blip r:embed="rId34" cstate="print">
                       <a:extLst>
                         <a:ext uri="{28A0092B-C50C-407E-A947-70E740481C1C}">
                           <a14:useLocalDpi xmlns:a14="http://schemas.microsoft.com/office/drawing/2010/main" val="0"/>
@@ -7958,7 +8022,7 @@
                     </pic:cNvPicPr>
                   </pic:nvPicPr>
                   <pic:blipFill>
-                    <a:blip r:embed="rId34">
+                    <a:blip r:embed="rId35">
                       <a:extLst>
                         <a:ext uri="{28A0092B-C50C-407E-A947-70E740481C1C}">
                           <a14:useLocalDpi xmlns:a14="http://schemas.microsoft.com/office/drawing/2010/main" val="0"/>
@@ -8032,85 +8096,6 @@
                 <pic:pic xmlns:pic="http://schemas.openxmlformats.org/drawingml/2006/picture">
                   <pic:nvPicPr>
                     <pic:cNvPr id="0" name="Picture 3"/>
-                    <pic:cNvPicPr>
-                      <a:picLocks noChangeAspect="1" noChangeArrowheads="1"/>
-                    </pic:cNvPicPr>
-                  </pic:nvPicPr>
-                  <pic:blipFill>
-                    <a:blip r:embed="rId35">
-                      <a:extLst>
-                        <a:ext uri="{28A0092B-C50C-407E-A947-70E740481C1C}">
-                          <a14:useLocalDpi xmlns:a14="http://schemas.microsoft.com/office/drawing/2010/main" val="0"/>
-                        </a:ext>
-                      </a:extLst>
-                    </a:blip>
-                    <a:srcRect/>
-                    <a:stretch>
-                      <a:fillRect/>
-                    </a:stretch>
-                  </pic:blipFill>
-                  <pic:spPr bwMode="auto">
-                    <a:xfrm>
-                      <a:off x="0" y="0"/>
-                      <a:ext cx="359410" cy="359410"/>
-                    </a:xfrm>
-                    <a:prstGeom prst="rect">
-                      <a:avLst/>
-                    </a:prstGeom>
-                    <a:noFill/>
-                  </pic:spPr>
-                </pic:pic>
-              </a:graphicData>
-            </a:graphic>
-          </wp:inline>
-        </w:drawing>
-      </w:r>
-      <w:r>
-        <w:t xml:space="preserve"> </w:t>
-      </w:r>
-      <w:r>
-        <w:rPr>
-          <w:sz w:val="24"/>
-          <w:szCs w:val="24"/>
-        </w:rPr>
-        <w:t>Ana menüye geri dönme buto</w:t>
-      </w:r>
-      <w:r>
-        <w:rPr>
-          <w:sz w:val="24"/>
-          <w:szCs w:val="24"/>
-        </w:rPr>
-        <w:t>nu</w:t>
-      </w:r>
-    </w:p>
-    <w:p>
-      <w:pPr>
-        <w:spacing w:after="0"/>
-        <w:ind w:firstLine="708"/>
-        <w:rPr>
-          <w:sz w:val="24"/>
-          <w:szCs w:val="24"/>
-        </w:rPr>
-      </w:pPr>
-      <w:r>
-        <w:rPr>
-          <w:noProof/>
-          <w:sz w:val="24"/>
-          <w:szCs w:val="24"/>
-        </w:rPr>
-        <w:drawing>
-          <wp:inline distT="0" distB="0" distL="0" distR="0" wp14:anchorId="34C5744C" wp14:editId="160B53AA">
-            <wp:extent cx="359410" cy="359410"/>
-            <wp:effectExtent l="0" t="0" r="2540" b="2540"/>
-            <wp:docPr id="9" name="Picture 9"/>
-            <wp:cNvGraphicFramePr>
-              <a:graphicFrameLocks xmlns:a="http://schemas.openxmlformats.org/drawingml/2006/main" noChangeAspect="1"/>
-            </wp:cNvGraphicFramePr>
-            <a:graphic xmlns:a="http://schemas.openxmlformats.org/drawingml/2006/main">
-              <a:graphicData uri="http://schemas.openxmlformats.org/drawingml/2006/picture">
-                <pic:pic xmlns:pic="http://schemas.openxmlformats.org/drawingml/2006/picture">
-                  <pic:nvPicPr>
-                    <pic:cNvPr id="0" name="Picture 7"/>
                     <pic:cNvPicPr>
                       <a:picLocks noChangeAspect="1" noChangeArrowheads="1"/>
                     </pic:cNvPicPr>
@@ -8145,11 +8130,21 @@
         </w:drawing>
       </w:r>
       <w:r>
-        <w:rPr>
-          <w:sz w:val="24"/>
-          <w:szCs w:val="24"/>
-        </w:rPr>
-        <w:t xml:space="preserve"> Oyuna devam etme butonu</w:t>
+        <w:t xml:space="preserve"> </w:t>
+      </w:r>
+      <w:r>
+        <w:rPr>
+          <w:sz w:val="24"/>
+          <w:szCs w:val="24"/>
+        </w:rPr>
+        <w:t>Ana menüye geri dönme buto</w:t>
+      </w:r>
+      <w:r>
+        <w:rPr>
+          <w:sz w:val="24"/>
+          <w:szCs w:val="24"/>
+        </w:rPr>
+        <w:t>nu</w:t>
       </w:r>
     </w:p>
     <w:p>
@@ -8168,10 +8163,10 @@
           <w:szCs w:val="24"/>
         </w:rPr>
         <w:drawing>
-          <wp:inline distT="0" distB="0" distL="0" distR="0" wp14:anchorId="0C1164B1" wp14:editId="3E9F675F">
+          <wp:inline distT="0" distB="0" distL="0" distR="0" wp14:anchorId="34C5744C" wp14:editId="160B53AA">
             <wp:extent cx="359410" cy="359410"/>
             <wp:effectExtent l="0" t="0" r="2540" b="2540"/>
-            <wp:docPr id="10" name="Picture 10" descr="A picture containing text, electronics, circuit, first-aid kit&#10;&#10;Description automatically generated"/>
+            <wp:docPr id="9" name="Picture 9"/>
             <wp:cNvGraphicFramePr>
               <a:graphicFrameLocks xmlns:a="http://schemas.openxmlformats.org/drawingml/2006/main" noChangeAspect="1"/>
             </wp:cNvGraphicFramePr>
@@ -8179,7 +8174,7 @@
               <a:graphicData uri="http://schemas.openxmlformats.org/drawingml/2006/picture">
                 <pic:pic xmlns:pic="http://schemas.openxmlformats.org/drawingml/2006/picture">
                   <pic:nvPicPr>
-                    <pic:cNvPr id="10" name="Picture 10" descr="A picture containing text, electronics, circuit, first-aid kit&#10;&#10;Description automatically generated"/>
+                    <pic:cNvPr id="0" name="Picture 7"/>
                     <pic:cNvPicPr>
                       <a:picLocks noChangeAspect="1" noChangeArrowheads="1"/>
                     </pic:cNvPicPr>
@@ -8218,6 +8213,75 @@
           <w:sz w:val="24"/>
           <w:szCs w:val="24"/>
         </w:rPr>
+        <w:t xml:space="preserve"> Oyuna devam etme butonu</w:t>
+      </w:r>
+    </w:p>
+    <w:p>
+      <w:pPr>
+        <w:spacing w:after="0"/>
+        <w:ind w:firstLine="708"/>
+        <w:rPr>
+          <w:sz w:val="24"/>
+          <w:szCs w:val="24"/>
+        </w:rPr>
+      </w:pPr>
+      <w:r>
+        <w:rPr>
+          <w:noProof/>
+          <w:sz w:val="24"/>
+          <w:szCs w:val="24"/>
+        </w:rPr>
+        <w:drawing>
+          <wp:inline distT="0" distB="0" distL="0" distR="0" wp14:anchorId="0C1164B1" wp14:editId="3E9F675F">
+            <wp:extent cx="359410" cy="359410"/>
+            <wp:effectExtent l="0" t="0" r="2540" b="2540"/>
+            <wp:docPr id="10" name="Picture 10" descr="A picture containing text, electronics, circuit, first-aid kit&#10;&#10;Description automatically generated"/>
+            <wp:cNvGraphicFramePr>
+              <a:graphicFrameLocks xmlns:a="http://schemas.openxmlformats.org/drawingml/2006/main" noChangeAspect="1"/>
+            </wp:cNvGraphicFramePr>
+            <a:graphic xmlns:a="http://schemas.openxmlformats.org/drawingml/2006/main">
+              <a:graphicData uri="http://schemas.openxmlformats.org/drawingml/2006/picture">
+                <pic:pic xmlns:pic="http://schemas.openxmlformats.org/drawingml/2006/picture">
+                  <pic:nvPicPr>
+                    <pic:cNvPr id="10" name="Picture 10" descr="A picture containing text, electronics, circuit, first-aid kit&#10;&#10;Description automatically generated"/>
+                    <pic:cNvPicPr>
+                      <a:picLocks noChangeAspect="1" noChangeArrowheads="1"/>
+                    </pic:cNvPicPr>
+                  </pic:nvPicPr>
+                  <pic:blipFill>
+                    <a:blip r:embed="rId38">
+                      <a:extLst>
+                        <a:ext uri="{28A0092B-C50C-407E-A947-70E740481C1C}">
+                          <a14:useLocalDpi xmlns:a14="http://schemas.microsoft.com/office/drawing/2010/main" val="0"/>
+                        </a:ext>
+                      </a:extLst>
+                    </a:blip>
+                    <a:srcRect/>
+                    <a:stretch>
+                      <a:fillRect/>
+                    </a:stretch>
+                  </pic:blipFill>
+                  <pic:spPr bwMode="auto">
+                    <a:xfrm>
+                      <a:off x="0" y="0"/>
+                      <a:ext cx="359410" cy="359410"/>
+                    </a:xfrm>
+                    <a:prstGeom prst="rect">
+                      <a:avLst/>
+                    </a:prstGeom>
+                    <a:noFill/>
+                  </pic:spPr>
+                </pic:pic>
+              </a:graphicData>
+            </a:graphic>
+          </wp:inline>
+        </w:drawing>
+      </w:r>
+      <w:r>
+        <w:rPr>
+          <w:sz w:val="24"/>
+          <w:szCs w:val="24"/>
+        </w:rPr>
         <w:t xml:space="preserve"> Statü değişikliklerini iptal etme butonu</w:t>
       </w:r>
     </w:p>
@@ -8254,7 +8318,7 @@
                     </pic:cNvPicPr>
                   </pic:nvPicPr>
                   <pic:blipFill>
-                    <a:blip r:embed="rId38">
+                    <a:blip r:embed="rId39">
                       <a:extLst>
                         <a:ext uri="{28A0092B-C50C-407E-A947-70E740481C1C}">
                           <a14:useLocalDpi xmlns:a14="http://schemas.microsoft.com/office/drawing/2010/main" val="0"/>
@@ -8307,23 +8371,27 @@
     <w:p>
       <w:pPr>
         <w:spacing w:after="0"/>
-      </w:pPr>
-    </w:p>
-    <w:p>
-      <w:pPr>
-        <w:spacing w:after="0"/>
         <w:ind w:firstLine="708"/>
         <w:rPr>
           <w:sz w:val="24"/>
           <w:szCs w:val="24"/>
         </w:rPr>
       </w:pPr>
-      <w:r>
-        <w:rPr>
-          <w:sz w:val="24"/>
-          <w:szCs w:val="24"/>
-        </w:rPr>
-        <w:lastRenderedPageBreak/>
+    </w:p>
+    <w:p>
+      <w:pPr>
+        <w:spacing w:after="0"/>
+        <w:ind w:firstLine="708"/>
+        <w:rPr>
+          <w:sz w:val="24"/>
+          <w:szCs w:val="24"/>
+        </w:rPr>
+      </w:pPr>
+      <w:r>
+        <w:rPr>
+          <w:sz w:val="24"/>
+          <w:szCs w:val="24"/>
+        </w:rPr>
         <w:t>Oyun içinde her seviye atlandığında,</w:t>
       </w:r>
       <w:r>
@@ -8407,13 +8475,8 @@
     <w:p>
       <w:pPr>
         <w:spacing w:after="0"/>
-      </w:pPr>
-      <w:r>
-        <w:t xml:space="preserve"> </w:t>
-      </w:r>
-      <w:r>
-        <w:tab/>
-      </w:r>
+        <w:ind w:firstLine="708"/>
+      </w:pPr>
       <w:r>
         <w:rPr>
           <w:sz w:val="24"/>
@@ -8424,7 +8487,7 @@
     </w:p>
     <w:p>
       <w:pPr>
-        <w:pStyle w:val="ListeParagraf"/>
+        <w:pStyle w:val="ListParagraph"/>
         <w:numPr>
           <w:ilvl w:val="0"/>
           <w:numId w:val="11"/>
@@ -8446,6 +8509,7 @@
         <w:t>Strenght</w:t>
       </w:r>
       <w:proofErr w:type="spellEnd"/>
+      <w:proofErr w:type="gramStart"/>
       <w:r>
         <w:rPr>
           <w:b/>
@@ -8469,12 +8533,20 @@
           <w:sz w:val="24"/>
           <w:szCs w:val="24"/>
         </w:rPr>
-        <w:t xml:space="preserve">  Karakterin hasar artışını sağlar</w:t>
-      </w:r>
-    </w:p>
-    <w:p>
-      <w:pPr>
-        <w:pStyle w:val="ListeParagraf"/>
+        <w:t xml:space="preserve">  Karakterin</w:t>
+      </w:r>
+      <w:proofErr w:type="gramEnd"/>
+      <w:r>
+        <w:rPr>
+          <w:sz w:val="24"/>
+          <w:szCs w:val="24"/>
+        </w:rPr>
+        <w:t xml:space="preserve"> hasar artışını sağlar</w:t>
+      </w:r>
+    </w:p>
+    <w:p>
+      <w:pPr>
+        <w:pStyle w:val="ListParagraph"/>
         <w:numPr>
           <w:ilvl w:val="0"/>
           <w:numId w:val="11"/>
@@ -8514,6 +8586,7 @@
         </w:rPr>
         <w:t xml:space="preserve">   </w:t>
       </w:r>
+      <w:proofErr w:type="gramStart"/>
       <w:r>
         <w:rPr>
           <w:b/>
@@ -8537,12 +8610,20 @@
           <w:sz w:val="24"/>
           <w:szCs w:val="24"/>
         </w:rPr>
-        <w:t xml:space="preserve">   Karakterin saldırı hızında artış sağlar</w:t>
-      </w:r>
-    </w:p>
-    <w:p>
-      <w:pPr>
-        <w:pStyle w:val="ListeParagraf"/>
+        <w:t xml:space="preserve">   </w:t>
+      </w:r>
+      <w:proofErr w:type="gramEnd"/>
+      <w:r>
+        <w:rPr>
+          <w:sz w:val="24"/>
+          <w:szCs w:val="24"/>
+        </w:rPr>
+        <w:t>Karakterin saldırı hızında artış sağlar</w:t>
+      </w:r>
+    </w:p>
+    <w:p>
+      <w:pPr>
+        <w:pStyle w:val="ListParagraph"/>
         <w:numPr>
           <w:ilvl w:val="0"/>
           <w:numId w:val="11"/>
@@ -8564,6 +8645,7 @@
         <w:t>Stamina</w:t>
       </w:r>
       <w:proofErr w:type="spellEnd"/>
+      <w:proofErr w:type="gramStart"/>
       <w:r>
         <w:rPr>
           <w:b/>
@@ -8587,12 +8669,20 @@
           <w:sz w:val="24"/>
           <w:szCs w:val="24"/>
         </w:rPr>
-        <w:t xml:space="preserve">   Karakterin maksimum sağlığında artış sağlar</w:t>
-      </w:r>
-    </w:p>
-    <w:p>
-      <w:pPr>
-        <w:pStyle w:val="ListeParagraf"/>
+        <w:t xml:space="preserve">   </w:t>
+      </w:r>
+      <w:proofErr w:type="gramEnd"/>
+      <w:r>
+        <w:rPr>
+          <w:sz w:val="24"/>
+          <w:szCs w:val="24"/>
+        </w:rPr>
+        <w:t>Karakterin maksimum sağlığında artış sağlar</w:t>
+      </w:r>
+    </w:p>
+    <w:p>
+      <w:pPr>
+        <w:pStyle w:val="ListParagraph"/>
         <w:numPr>
           <w:ilvl w:val="0"/>
           <w:numId w:val="11"/>
@@ -8637,6 +8727,7 @@
         </w:rPr>
         <w:t xml:space="preserve">  </w:t>
       </w:r>
+      <w:proofErr w:type="gramStart"/>
       <w:r>
         <w:rPr>
           <w:sz w:val="24"/>
@@ -8662,6 +8753,7 @@
         </w:rPr>
         <w:t>:</w:t>
       </w:r>
+      <w:proofErr w:type="gramEnd"/>
       <w:r>
         <w:rPr>
           <w:sz w:val="24"/>
@@ -8688,7 +8780,7 @@
     </w:p>
     <w:p>
       <w:pPr>
-        <w:pStyle w:val="ListeParagraf"/>
+        <w:pStyle w:val="ListParagraph"/>
         <w:spacing w:after="0"/>
         <w:rPr>
           <w:sz w:val="24"/>
@@ -8728,7 +8820,44 @@
           <w:sz w:val="24"/>
           <w:szCs w:val="24"/>
         </w:rPr>
-        <w:t xml:space="preserve"> önceden belirlenmiş  bir şans faktörüne göre eşyalar düşmektedir</w:t>
+        <w:t>önceden</w:t>
+      </w:r>
+      <w:r>
+        <w:rPr>
+          <w:sz w:val="24"/>
+          <w:szCs w:val="24"/>
+        </w:rPr>
+        <w:t xml:space="preserve"> </w:t>
+      </w:r>
+      <w:proofErr w:type="gramStart"/>
+      <w:r>
+        <w:rPr>
+          <w:sz w:val="24"/>
+          <w:szCs w:val="24"/>
+        </w:rPr>
+        <w:t>belirlenmiş</w:t>
+      </w:r>
+      <w:r>
+        <w:rPr>
+          <w:sz w:val="24"/>
+          <w:szCs w:val="24"/>
+        </w:rPr>
+        <w:t xml:space="preserve"> </w:t>
+      </w:r>
+      <w:r>
+        <w:rPr>
+          <w:sz w:val="24"/>
+          <w:szCs w:val="24"/>
+        </w:rPr>
+        <w:t xml:space="preserve"> bir</w:t>
+      </w:r>
+      <w:proofErr w:type="gramEnd"/>
+      <w:r>
+        <w:rPr>
+          <w:sz w:val="24"/>
+          <w:szCs w:val="24"/>
+        </w:rPr>
+        <w:t xml:space="preserve"> şans faktörüne göre eşyalar düşmektedir</w:t>
       </w:r>
       <w:r>
         <w:rPr>
@@ -8740,7 +8869,7 @@
     </w:p>
     <w:p>
       <w:pPr>
-        <w:pStyle w:val="ListeParagraf"/>
+        <w:pStyle w:val="ListParagraph"/>
         <w:spacing w:after="0"/>
         <w:rPr>
           <w:sz w:val="24"/>
@@ -8764,13 +8893,13 @@
     </w:p>
     <w:p>
       <w:pPr>
-        <w:pStyle w:val="ListeParagraf"/>
+        <w:pStyle w:val="ListParagraph"/>
         <w:spacing w:after="0"/>
       </w:pPr>
     </w:p>
     <w:tbl>
       <w:tblPr>
-        <w:tblStyle w:val="ListeTablo4-Vurgu3"/>
+        <w:tblStyle w:val="ListTable4-Accent3"/>
         <w:tblpPr w:leftFromText="141" w:rightFromText="141" w:vertAnchor="text" w:horzAnchor="page" w:tblpX="1466" w:tblpY="-11"/>
         <w:tblW w:w="0" w:type="auto"/>
         <w:tblLook w:val="04A0" w:firstRow="1" w:lastRow="0" w:firstColumn="1" w:lastColumn="0" w:noHBand="0" w:noVBand="1"/>
@@ -9013,7 +9142,7 @@
                           </pic:cNvPicPr>
                         </pic:nvPicPr>
                         <pic:blipFill>
-                          <a:blip r:embed="rId39">
+                          <a:blip r:embed="rId40">
                             <a:extLst>
                               <a:ext uri="{28A0092B-C50C-407E-A947-70E740481C1C}">
                                 <a14:useLocalDpi xmlns:a14="http://schemas.microsoft.com/office/drawing/2010/main" val="0"/>
@@ -9169,7 +9298,7 @@
                           </pic:cNvPicPr>
                         </pic:nvPicPr>
                         <pic:blipFill>
-                          <a:blip r:embed="rId40" cstate="print">
+                          <a:blip r:embed="rId41" cstate="print">
                             <a:extLst>
                               <a:ext uri="{28A0092B-C50C-407E-A947-70E740481C1C}">
                                 <a14:useLocalDpi xmlns:a14="http://schemas.microsoft.com/office/drawing/2010/main" val="0"/>
@@ -9328,7 +9457,7 @@
                           </pic:cNvPicPr>
                         </pic:nvPicPr>
                         <pic:blipFill>
-                          <a:blip r:embed="rId41" cstate="print">
+                          <a:blip r:embed="rId42" cstate="print">
                             <a:extLst>
                               <a:ext uri="{28A0092B-C50C-407E-A947-70E740481C1C}">
                                 <a14:useLocalDpi xmlns:a14="http://schemas.microsoft.com/office/drawing/2010/main" val="0"/>
@@ -9498,7 +9627,7 @@
                     </pic:cNvPicPr>
                   </pic:nvPicPr>
                   <pic:blipFill>
-                    <a:blip r:embed="rId42">
+                    <a:blip r:embed="rId43">
                       <a:extLst>
                         <a:ext uri="{28A0092B-C50C-407E-A947-70E740481C1C}">
                           <a14:useLocalDpi xmlns:a14="http://schemas.microsoft.com/office/drawing/2010/main" val="0"/>
@@ -9562,7 +9691,7 @@
                     <pic:cNvPicPr/>
                   </pic:nvPicPr>
                   <pic:blipFill>
-                    <a:blip r:embed="rId43" cstate="print">
+                    <a:blip r:embed="rId44" cstate="print">
                       <a:extLst>
                         <a:ext uri="{28A0092B-C50C-407E-A947-70E740481C1C}">
                           <a14:useLocalDpi xmlns:a14="http://schemas.microsoft.com/office/drawing/2010/main" val="0"/>
@@ -9653,7 +9782,7 @@
                     <pic:cNvPicPr/>
                   </pic:nvPicPr>
                   <pic:blipFill>
-                    <a:blip r:embed="rId44" cstate="print">
+                    <a:blip r:embed="rId45" cstate="print">
                       <a:extLst>
                         <a:ext uri="{28A0092B-C50C-407E-A947-70E740481C1C}">
                           <a14:useLocalDpi xmlns:a14="http://schemas.microsoft.com/office/drawing/2010/main" val="0"/>
@@ -9739,8 +9868,7 @@
         <w:spacing w:after="0"/>
         <w:ind w:firstLine="708"/>
         <w:rPr>
-          <w:sz w:val="24"/>
-          <w:szCs w:val="24"/>
+          <w:noProof/>
         </w:rPr>
       </w:pPr>
       <w:r>
@@ -9762,7 +9890,7 @@
           <w:sz w:val="24"/>
           <w:szCs w:val="24"/>
         </w:rPr>
-        <w:t xml:space="preserve">ı için kazanılan altınlarla birlikte </w:t>
+        <w:t>ı için kazanılan altınlarla birlikte</w:t>
       </w:r>
       <w:r>
         <w:rPr>
@@ -9792,7 +9920,23 @@
           <w:sz w:val="24"/>
           <w:szCs w:val="24"/>
         </w:rPr>
-        <w:t>(yetenekler satın alınmadığı sürece</w:t>
+        <w:t>(</w:t>
+      </w:r>
+      <w:proofErr w:type="gramStart"/>
+      <w:r>
+        <w:rPr>
+          <w:sz w:val="24"/>
+          <w:szCs w:val="24"/>
+        </w:rPr>
+        <w:t>yetenekler</w:t>
+      </w:r>
+      <w:proofErr w:type="gramEnd"/>
+      <w:r>
+        <w:rPr>
+          <w:sz w:val="24"/>
+          <w:szCs w:val="24"/>
+        </w:rPr>
+        <w:t xml:space="preserve"> satın alınmadığı sürece</w:t>
       </w:r>
       <w:r>
         <w:rPr>
@@ -9816,7 +9960,12 @@
     </w:p>
     <w:p>
       <w:pPr>
-        <w:pStyle w:val="ListeParagraf"/>
+        <w:spacing w:after="0"/>
+      </w:pPr>
+    </w:p>
+    <w:p>
+      <w:pPr>
+        <w:pStyle w:val="ListParagraph"/>
         <w:numPr>
           <w:ilvl w:val="0"/>
           <w:numId w:val="12"/>
@@ -9845,12 +9994,12 @@
           <w:szCs w:val="24"/>
         </w:rPr>
         <w:tab/>
-        <w:t xml:space="preserve"> : Karakterin yumruk hasarında artış sağlar.</w:t>
-      </w:r>
-    </w:p>
-    <w:p>
-      <w:pPr>
-        <w:pStyle w:val="ListeParagraf"/>
+        <w:t>: Karakterin yumruk hasarında artış sağlar.</w:t>
+      </w:r>
+    </w:p>
+    <w:p>
+      <w:pPr>
+        <w:pStyle w:val="ListParagraph"/>
         <w:numPr>
           <w:ilvl w:val="0"/>
           <w:numId w:val="12"/>
@@ -9879,12 +10028,12 @@
           <w:szCs w:val="24"/>
         </w:rPr>
         <w:tab/>
-        <w:t xml:space="preserve"> : Karakterin tekme hasarında artış sağlar.</w:t>
-      </w:r>
-    </w:p>
-    <w:p>
-      <w:pPr>
-        <w:pStyle w:val="ListeParagraf"/>
+        <w:t>: Karakterin tekme hasarında artış sağlar.</w:t>
+      </w:r>
+    </w:p>
+    <w:p>
+      <w:pPr>
+        <w:pStyle w:val="ListParagraph"/>
         <w:numPr>
           <w:ilvl w:val="0"/>
           <w:numId w:val="12"/>
@@ -9921,6 +10070,7 @@
           <w:szCs w:val="24"/>
         </w:rPr>
         <w:tab/>
+        <w:t>: Oyun içerisinde kullan</w:t>
       </w:r>
       <w:r>
         <w:rPr>
@@ -9928,36 +10078,38 @@
           <w:sz w:val="24"/>
           <w:szCs w:val="24"/>
         </w:rPr>
+        <w:t xml:space="preserve">ılabilecek </w:t>
+      </w:r>
+      <w:r>
+        <w:rPr>
+          <w:rFonts w:cstheme="minorHAnsi"/>
+          <w:sz w:val="24"/>
+          <w:szCs w:val="24"/>
+        </w:rPr>
+        <w:t>yumruk ile saldırı yeteneği.</w:t>
+      </w:r>
+      <w:r>
+        <w:rPr>
+          <w:rFonts w:cstheme="minorHAnsi"/>
+          <w:sz w:val="24"/>
+          <w:szCs w:val="24"/>
+        </w:rPr>
         <w:t xml:space="preserve"> </w:t>
       </w:r>
+      <w:bookmarkStart w:id="0" w:name="_Hlk90672787"/>
       <w:r>
         <w:rPr>
           <w:rFonts w:cstheme="minorHAnsi"/>
           <w:sz w:val="24"/>
           <w:szCs w:val="24"/>
         </w:rPr>
-        <w:t>: Oyun içerisinde kullan</w:t>
-      </w:r>
-      <w:r>
-        <w:rPr>
-          <w:rFonts w:cstheme="minorHAnsi"/>
-          <w:sz w:val="24"/>
-          <w:szCs w:val="24"/>
-        </w:rPr>
-        <w:t xml:space="preserve">ılabilecek </w:t>
-      </w:r>
-      <w:r>
-        <w:rPr>
-          <w:rFonts w:cstheme="minorHAnsi"/>
-          <w:sz w:val="24"/>
-          <w:szCs w:val="24"/>
-        </w:rPr>
-        <w:t xml:space="preserve"> yumruk ile saldırı yeteneği.</w:t>
-      </w:r>
-    </w:p>
-    <w:p>
-      <w:pPr>
-        <w:pStyle w:val="ListeParagraf"/>
+        <w:t>Tekrar satın alındığında verdiği hasarda artış olur.</w:t>
+      </w:r>
+    </w:p>
+    <w:bookmarkEnd w:id="0"/>
+    <w:p>
+      <w:pPr>
+        <w:pStyle w:val="ListParagraph"/>
         <w:numPr>
           <w:ilvl w:val="0"/>
           <w:numId w:val="12"/>
@@ -9994,6 +10146,7 @@
           <w:szCs w:val="24"/>
         </w:rPr>
         <w:tab/>
+        <w:t>: Oyun içerisinde kullan</w:t>
       </w:r>
       <w:r>
         <w:rPr>
@@ -10001,6 +10154,22 @@
           <w:sz w:val="24"/>
           <w:szCs w:val="24"/>
         </w:rPr>
+        <w:t>ılabilecek</w:t>
+      </w:r>
+      <w:r>
+        <w:rPr>
+          <w:rFonts w:cstheme="minorHAnsi"/>
+          <w:sz w:val="24"/>
+          <w:szCs w:val="24"/>
+        </w:rPr>
+        <w:t xml:space="preserve"> tekme ile saldırı yeteneği.</w:t>
+      </w:r>
+      <w:r>
+        <w:rPr>
+          <w:rFonts w:cstheme="minorHAnsi"/>
+          <w:sz w:val="24"/>
+          <w:szCs w:val="24"/>
+        </w:rPr>
         <w:t xml:space="preserve"> </w:t>
       </w:r>
       <w:r>
@@ -10009,32 +10178,94 @@
           <w:sz w:val="24"/>
           <w:szCs w:val="24"/>
         </w:rPr>
-        <w:t>: Oyun içerisinde kullan</w:t>
-      </w:r>
-      <w:r>
+        <w:t>Tekrar satın alındığında verdiği hasarda artış olur.</w:t>
+      </w:r>
+    </w:p>
+    <w:p>
+      <w:pPr>
+        <w:spacing w:after="0" w:line="360" w:lineRule="auto"/>
+        <w:ind w:left="900"/>
         <w:rPr>
           <w:rFonts w:cstheme="minorHAnsi"/>
           <w:sz w:val="24"/>
           <w:szCs w:val="24"/>
         </w:rPr>
-        <w:t>ılabilecek</w:t>
-      </w:r>
-      <w:r>
-        <w:rPr>
-          <w:rFonts w:cstheme="minorHAnsi"/>
-          <w:sz w:val="24"/>
-          <w:szCs w:val="24"/>
-        </w:rPr>
-        <w:t xml:space="preserve"> tekme ile saldırı yeteneği.</w:t>
-      </w:r>
-    </w:p>
-    <w:p>
-      <w:pPr>
-        <w:spacing w:after="0"/>
-        <w:rPr>
-          <w:noProof/>
-        </w:rPr>
-      </w:pPr>
+      </w:pPr>
+    </w:p>
+    <w:p>
+      <w:pPr>
+        <w:spacing w:after="0"/>
+        <w:rPr>
+          <w:noProof/>
+        </w:rPr>
+      </w:pPr>
+    </w:p>
+    <w:p>
+      <w:pPr>
+        <w:spacing w:after="0"/>
+        <w:rPr>
+          <w:noProof/>
+        </w:rPr>
+      </w:pPr>
+    </w:p>
+    <w:p>
+      <w:pPr>
+        <w:spacing w:after="0"/>
+        <w:jc w:val="center"/>
+        <w:rPr>
+          <w:noProof/>
+        </w:rPr>
+      </w:pPr>
+      <w:r>
+        <w:rPr>
+          <w:noProof/>
+        </w:rPr>
+        <w:drawing>
+          <wp:inline distT="0" distB="0" distL="0" distR="0" wp14:anchorId="69EA4EAB" wp14:editId="0DC0B0E6">
+            <wp:extent cx="5743575" cy="2988945"/>
+            <wp:effectExtent l="0" t="0" r="9525" b="1905"/>
+            <wp:docPr id="6" name="Picture 6"/>
+            <wp:cNvGraphicFramePr>
+              <a:graphicFrameLocks xmlns:a="http://schemas.openxmlformats.org/drawingml/2006/main" noChangeAspect="1"/>
+            </wp:cNvGraphicFramePr>
+            <a:graphic xmlns:a="http://schemas.openxmlformats.org/drawingml/2006/main">
+              <a:graphicData uri="http://schemas.openxmlformats.org/drawingml/2006/picture">
+                <pic:pic xmlns:pic="http://schemas.openxmlformats.org/drawingml/2006/picture">
+                  <pic:nvPicPr>
+                    <pic:cNvPr id="0" name="Picture 2"/>
+                    <pic:cNvPicPr>
+                      <a:picLocks noChangeAspect="1" noChangeArrowheads="1"/>
+                    </pic:cNvPicPr>
+                  </pic:nvPicPr>
+                  <pic:blipFill>
+                    <a:blip r:embed="rId46" cstate="print">
+                      <a:extLst>
+                        <a:ext uri="{28A0092B-C50C-407E-A947-70E740481C1C}">
+                          <a14:useLocalDpi xmlns:a14="http://schemas.microsoft.com/office/drawing/2010/main" val="0"/>
+                        </a:ext>
+                      </a:extLst>
+                    </a:blip>
+                    <a:srcRect/>
+                    <a:stretch>
+                      <a:fillRect/>
+                    </a:stretch>
+                  </pic:blipFill>
+                  <pic:spPr bwMode="auto">
+                    <a:xfrm>
+                      <a:off x="0" y="0"/>
+                      <a:ext cx="5767051" cy="3001162"/>
+                    </a:xfrm>
+                    <a:prstGeom prst="rect">
+                      <a:avLst/>
+                    </a:prstGeom>
+                    <a:noFill/>
+                  </pic:spPr>
+                </pic:pic>
+              </a:graphicData>
+            </a:graphic>
+          </wp:inline>
+        </w:drawing>
+      </w:r>
     </w:p>
     <w:p>
       <w:pPr>
@@ -10048,6 +10279,186 @@
       <w:pPr>
         <w:ind w:firstLine="708"/>
         <w:rPr>
+          <w:noProof/>
+          <w:sz w:val="24"/>
+          <w:szCs w:val="24"/>
+        </w:rPr>
+      </w:pPr>
+    </w:p>
+    <w:p>
+      <w:pPr>
+        <w:ind w:firstLine="708"/>
+        <w:rPr>
+          <w:noProof/>
+          <w:sz w:val="24"/>
+          <w:szCs w:val="24"/>
+        </w:rPr>
+      </w:pPr>
+      <w:r>
+        <w:rPr>
+          <w:noProof/>
+          <w:sz w:val="24"/>
+          <w:szCs w:val="24"/>
+        </w:rPr>
+        <w:t>Yetenek satın alındığında</w:t>
+      </w:r>
+      <w:r>
+        <w:rPr>
+          <w:noProof/>
+          <w:sz w:val="24"/>
+          <w:szCs w:val="24"/>
+        </w:rPr>
+        <w:t>;</w:t>
+      </w:r>
+      <w:r>
+        <w:rPr>
+          <w:noProof/>
+          <w:sz w:val="24"/>
+          <w:szCs w:val="24"/>
+        </w:rPr>
+        <w:t xml:space="preserve"> </w:t>
+      </w:r>
+      <w:r>
+        <w:rPr>
+          <w:noProof/>
+          <w:sz w:val="24"/>
+          <w:szCs w:val="24"/>
+        </w:rPr>
+        <w:t>alınan yeteneğin kullan</w:t>
+      </w:r>
+      <w:r>
+        <w:rPr>
+          <w:noProof/>
+          <w:sz w:val="24"/>
+          <w:szCs w:val="24"/>
+        </w:rPr>
+        <w:t>ım</w:t>
+      </w:r>
+      <w:r>
+        <w:rPr>
+          <w:noProof/>
+          <w:sz w:val="24"/>
+          <w:szCs w:val="24"/>
+        </w:rPr>
+        <w:t xml:space="preserve"> butonu</w:t>
+      </w:r>
+      <w:r>
+        <w:rPr>
+          <w:noProof/>
+          <w:sz w:val="24"/>
+          <w:szCs w:val="24"/>
+        </w:rPr>
+        <w:t>,</w:t>
+      </w:r>
+      <w:r>
+        <w:rPr>
+          <w:noProof/>
+          <w:sz w:val="24"/>
+          <w:szCs w:val="24"/>
+        </w:rPr>
+        <w:t xml:space="preserve">yumruk butonunun solunda, </w:t>
+      </w:r>
+      <w:r>
+        <w:rPr>
+          <w:noProof/>
+          <w:sz w:val="24"/>
+          <w:szCs w:val="24"/>
+        </w:rPr>
+        <w:t xml:space="preserve">ekranın </w:t>
+      </w:r>
+      <w:r>
+        <w:rPr>
+          <w:noProof/>
+          <w:sz w:val="24"/>
+          <w:szCs w:val="24"/>
+        </w:rPr>
+        <w:t xml:space="preserve"> </w:t>
+      </w:r>
+      <w:r>
+        <w:rPr>
+          <w:noProof/>
+          <w:sz w:val="24"/>
+          <w:szCs w:val="24"/>
+        </w:rPr>
+        <w:t xml:space="preserve">alt </w:t>
+      </w:r>
+      <w:r>
+        <w:rPr>
+          <w:noProof/>
+          <w:sz w:val="24"/>
+          <w:szCs w:val="24"/>
+        </w:rPr>
+        <w:t>kısmınd</w:t>
+      </w:r>
+      <w:r>
+        <w:rPr>
+          <w:noProof/>
+          <w:sz w:val="24"/>
+          <w:szCs w:val="24"/>
+        </w:rPr>
+        <w:t xml:space="preserve">a </w:t>
+      </w:r>
+      <w:r>
+        <w:rPr>
+          <w:noProof/>
+          <w:sz w:val="24"/>
+          <w:szCs w:val="24"/>
+        </w:rPr>
+        <w:t xml:space="preserve">kalıcı olarak </w:t>
+      </w:r>
+      <w:r>
+        <w:rPr>
+          <w:noProof/>
+          <w:sz w:val="24"/>
+          <w:szCs w:val="24"/>
+        </w:rPr>
+        <w:t>belirir.</w:t>
+      </w:r>
+      <w:r>
+        <w:rPr>
+          <w:noProof/>
+          <w:sz w:val="24"/>
+          <w:szCs w:val="24"/>
+        </w:rPr>
+        <w:t xml:space="preserve"> Yetenek kullanıld</w:t>
+      </w:r>
+      <w:r>
+        <w:rPr>
+          <w:noProof/>
+          <w:sz w:val="24"/>
+          <w:szCs w:val="24"/>
+        </w:rPr>
+        <w:t xml:space="preserve">ıktan sonra bu yeteneğin tekrar kullanılabilmesi için </w:t>
+      </w:r>
+      <w:r>
+        <w:rPr>
+          <w:noProof/>
+          <w:sz w:val="24"/>
+          <w:szCs w:val="24"/>
+        </w:rPr>
+        <w:t xml:space="preserve">belli bir saniye süresi </w:t>
+      </w:r>
+      <w:r>
+        <w:rPr>
+          <w:noProof/>
+          <w:sz w:val="24"/>
+          <w:szCs w:val="24"/>
+        </w:rPr>
+        <w:t>geçmesi gerekmektedir. Bu süre, kullanılan yetenek butonunun üzerinde belirir.</w:t>
+      </w:r>
+      <w:r>
+        <w:rPr>
+          <w:noProof/>
+          <w:sz w:val="24"/>
+          <w:szCs w:val="24"/>
+        </w:rPr>
+        <w:t xml:space="preserve"> </w:t>
+      </w:r>
+    </w:p>
+    <w:p>
+      <w:pPr>
+        <w:ind w:firstLine="708"/>
+        <w:rPr>
           <w:b/>
           <w:bCs/>
           <w:noProof/>
@@ -10067,9 +10478,13 @@
           <w:sz w:val="24"/>
           <w:szCs w:val="24"/>
           <w:u w:val="single"/>
-        </w:rPr>
-      </w:pPr>
-      <w:r>
+          <w:lang w:val="en-US"/>
+        </w:rPr>
+      </w:pPr>
+    </w:p>
+    <w:p>
+      <w:pPr>
+        <w:ind w:firstLine="708"/>
         <w:rPr>
           <w:b/>
           <w:bCs/>
@@ -10078,7 +10493,93 @@
           <w:szCs w:val="24"/>
           <w:u w:val="single"/>
         </w:rPr>
-        <w:t>AYARLAR MENÜSÜ</w:t>
+      </w:pPr>
+    </w:p>
+    <w:p>
+      <w:pPr>
+        <w:ind w:firstLine="708"/>
+        <w:rPr>
+          <w:b/>
+          <w:bCs/>
+          <w:noProof/>
+          <w:sz w:val="24"/>
+          <w:szCs w:val="24"/>
+          <w:u w:val="single"/>
+        </w:rPr>
+      </w:pPr>
+    </w:p>
+    <w:p>
+      <w:pPr>
+        <w:ind w:firstLine="708"/>
+        <w:rPr>
+          <w:b/>
+          <w:bCs/>
+          <w:noProof/>
+          <w:sz w:val="24"/>
+          <w:szCs w:val="24"/>
+          <w:u w:val="single"/>
+        </w:rPr>
+      </w:pPr>
+    </w:p>
+    <w:p>
+      <w:pPr>
+        <w:ind w:firstLine="708"/>
+        <w:rPr>
+          <w:b/>
+          <w:bCs/>
+          <w:noProof/>
+          <w:sz w:val="24"/>
+          <w:szCs w:val="24"/>
+          <w:u w:val="single"/>
+        </w:rPr>
+      </w:pPr>
+    </w:p>
+    <w:p>
+      <w:pPr>
+        <w:ind w:firstLine="708"/>
+        <w:rPr>
+          <w:b/>
+          <w:bCs/>
+          <w:noProof/>
+          <w:sz w:val="24"/>
+          <w:szCs w:val="24"/>
+          <w:u w:val="single"/>
+        </w:rPr>
+      </w:pPr>
+    </w:p>
+    <w:p>
+      <w:pPr>
+        <w:ind w:firstLine="708"/>
+        <w:rPr>
+          <w:b/>
+          <w:bCs/>
+          <w:noProof/>
+          <w:sz w:val="24"/>
+          <w:szCs w:val="24"/>
+          <w:u w:val="single"/>
+        </w:rPr>
+      </w:pPr>
+      <w:r>
+        <w:rPr>
+          <w:b/>
+          <w:bCs/>
+          <w:noProof/>
+          <w:sz w:val="24"/>
+          <w:szCs w:val="24"/>
+          <w:u w:val="single"/>
+        </w:rPr>
+        <w:t>A</w:t>
+      </w:r>
+      <w:r>
+        <w:rPr>
+          <w:b/>
+          <w:bCs/>
+          <w:noProof/>
+          <w:sz w:val="24"/>
+          <w:szCs w:val="24"/>
+          <w:u w:val="single"/>
+        </w:rPr>
+        <w:t>YARLAR MENÜSÜ</w:t>
       </w:r>
     </w:p>
     <w:p>
@@ -10120,7 +10621,7 @@
                     </pic:cNvPicPr>
                   </pic:nvPicPr>
                   <pic:blipFill>
-                    <a:blip r:embed="rId45" cstate="print">
+                    <a:blip r:embed="rId47" cstate="print">
                       <a:extLst>
                         <a:ext uri="{28A0092B-C50C-407E-A947-70E740481C1C}">
                           <a14:useLocalDpi xmlns:a14="http://schemas.microsoft.com/office/drawing/2010/main" val="0"/>
@@ -10172,7 +10673,7 @@
     </w:p>
     <w:p>
       <w:pPr>
-        <w:pStyle w:val="ListeParagraf"/>
+        <w:pStyle w:val="ListParagraph"/>
         <w:numPr>
           <w:ilvl w:val="0"/>
           <w:numId w:val="7"/>
@@ -10244,7 +10745,7 @@
     </w:p>
     <w:p>
       <w:pPr>
-        <w:pStyle w:val="ListeParagraf"/>
+        <w:pStyle w:val="ListParagraph"/>
         <w:numPr>
           <w:ilvl w:val="0"/>
           <w:numId w:val="7"/>
@@ -10306,7 +10807,7 @@
     </w:p>
     <w:p>
       <w:pPr>
-        <w:pStyle w:val="ListeParagraf"/>
+        <w:pStyle w:val="ListParagraph"/>
         <w:numPr>
           <w:ilvl w:val="0"/>
           <w:numId w:val="7"/>
@@ -10420,17 +10921,6 @@
           <w:szCs w:val="24"/>
         </w:rPr>
       </w:pPr>
-    </w:p>
-    <w:p>
-      <w:pPr>
-        <w:rPr>
-          <w:b/>
-          <w:bCs/>
-          <w:noProof/>
-          <w:sz w:val="24"/>
-          <w:szCs w:val="24"/>
-        </w:rPr>
-      </w:pPr>
       <w:r>
         <w:rPr>
           <w:b/>
@@ -10470,10 +10960,10 @@
           <w:szCs w:val="24"/>
         </w:rPr>
       </w:pPr>
-      <w:hyperlink r:id="rId46" w:history="1">
+      <w:hyperlink r:id="rId48" w:history="1">
         <w:r>
           <w:rPr>
-            <w:rStyle w:val="Kpr"/>
+            <w:rStyle w:val="Hyperlink"/>
             <w:noProof/>
             <w:sz w:val="24"/>
             <w:szCs w:val="24"/>
@@ -10498,10 +10988,10 @@
           <w:szCs w:val="24"/>
         </w:rPr>
       </w:pPr>
-      <w:hyperlink r:id="rId47" w:history="1">
+      <w:hyperlink r:id="rId49" w:history="1">
         <w:r>
           <w:rPr>
-            <w:rStyle w:val="Kpr"/>
+            <w:rStyle w:val="Hyperlink"/>
             <w:noProof/>
             <w:sz w:val="24"/>
             <w:szCs w:val="24"/>
@@ -10526,10 +11016,10 @@
           <w:szCs w:val="24"/>
         </w:rPr>
       </w:pPr>
-      <w:hyperlink r:id="rId48" w:history="1">
+      <w:hyperlink r:id="rId50" w:history="1">
         <w:r>
           <w:rPr>
-            <w:rStyle w:val="Kpr"/>
+            <w:rStyle w:val="Hyperlink"/>
             <w:noProof/>
             <w:sz w:val="24"/>
             <w:szCs w:val="24"/>
@@ -10594,10 +11084,10 @@
           <w:szCs w:val="24"/>
         </w:rPr>
       </w:pPr>
-      <w:hyperlink r:id="rId49" w:history="1">
+      <w:hyperlink r:id="rId51" w:history="1">
         <w:r>
           <w:rPr>
-            <w:rStyle w:val="Kpr"/>
+            <w:rStyle w:val="Hyperlink"/>
             <w:noProof/>
             <w:sz w:val="24"/>
             <w:szCs w:val="24"/>
@@ -10646,10 +11136,10 @@
         </w:rPr>
         <w:t xml:space="preserve"> </w:t>
       </w:r>
-      <w:hyperlink r:id="rId50" w:history="1">
+      <w:hyperlink r:id="rId52" w:history="1">
         <w:r>
           <w:rPr>
-            <w:rStyle w:val="Kpr"/>
+            <w:rStyle w:val="Hyperlink"/>
             <w:noProof/>
             <w:sz w:val="24"/>
             <w:szCs w:val="24"/>
@@ -10674,10 +11164,10 @@
           <w:szCs w:val="24"/>
         </w:rPr>
       </w:pPr>
-      <w:hyperlink r:id="rId51" w:history="1">
+      <w:hyperlink r:id="rId53" w:history="1">
         <w:r>
           <w:rPr>
-            <w:rStyle w:val="Kpr"/>
+            <w:rStyle w:val="Hyperlink"/>
             <w:noProof/>
             <w:sz w:val="24"/>
             <w:szCs w:val="24"/>
@@ -10710,10 +11200,10 @@
           <w:szCs w:val="24"/>
         </w:rPr>
       </w:pPr>
-      <w:hyperlink r:id="rId52" w:history="1">
+      <w:hyperlink r:id="rId54" w:history="1">
         <w:r>
           <w:rPr>
-            <w:rStyle w:val="Kpr"/>
+            <w:rStyle w:val="Hyperlink"/>
             <w:noProof/>
             <w:sz w:val="24"/>
             <w:szCs w:val="24"/>
@@ -10753,10 +11243,10 @@
           <w:szCs w:val="24"/>
         </w:rPr>
       </w:pPr>
-      <w:hyperlink r:id="rId53" w:history="1">
+      <w:hyperlink r:id="rId55" w:history="1">
         <w:r>
           <w:rPr>
-            <w:rStyle w:val="Kpr"/>
+            <w:rStyle w:val="Hyperlink"/>
             <w:noProof/>
             <w:sz w:val="24"/>
             <w:szCs w:val="24"/>
@@ -10781,10 +11271,10 @@
           <w:szCs w:val="24"/>
         </w:rPr>
       </w:pPr>
-      <w:hyperlink r:id="rId54" w:history="1">
+      <w:hyperlink r:id="rId56" w:history="1">
         <w:r>
           <w:rPr>
-            <w:rStyle w:val="Kpr"/>
+            <w:rStyle w:val="Hyperlink"/>
             <w:noProof/>
             <w:sz w:val="24"/>
             <w:szCs w:val="24"/>
@@ -10809,10 +11299,10 @@
           <w:szCs w:val="24"/>
         </w:rPr>
       </w:pPr>
-      <w:hyperlink r:id="rId55" w:history="1">
+      <w:hyperlink r:id="rId57" w:history="1">
         <w:r>
           <w:rPr>
-            <w:rStyle w:val="Kpr"/>
+            <w:rStyle w:val="Hyperlink"/>
             <w:noProof/>
             <w:sz w:val="24"/>
             <w:szCs w:val="24"/>
@@ -10993,7 +11483,6 @@
     </w:p>
     <w:p>
       <w:pPr>
-        <w:jc w:val="center"/>
         <w:rPr>
           <w:rFonts w:cstheme="minorHAnsi"/>
           <w:b/>
@@ -11011,19 +11500,6 @@
           <w:rFonts w:cstheme="minorHAnsi"/>
           <w:b/>
           <w:bCs/>
-          <w:sz w:val="52"/>
-          <w:szCs w:val="52"/>
-          <w:u w:val="single"/>
-        </w:rPr>
-      </w:pPr>
-    </w:p>
-    <w:p>
-      <w:pPr>
-        <w:jc w:val="center"/>
-        <w:rPr>
-          <w:rFonts w:cstheme="minorHAnsi"/>
-          <w:b/>
-          <w:bCs/>
           <w:sz w:val="40"/>
           <w:szCs w:val="40"/>
           <w:u w:val="single"/>
@@ -11084,13 +11560,23 @@
           <w:szCs w:val="24"/>
         </w:rPr>
       </w:pPr>
+      <w:proofErr w:type="gramStart"/>
       <w:r>
         <w:rPr>
           <w:rFonts w:ascii="Arial" w:hAnsi="Arial" w:cs="Arial"/>
           <w:sz w:val="24"/>
           <w:szCs w:val="24"/>
         </w:rPr>
-        <w:t>olumlu tavrıyla bizi cesaretlendiren,</w:t>
+        <w:t>olumlu</w:t>
+      </w:r>
+      <w:proofErr w:type="gramEnd"/>
+      <w:r>
+        <w:rPr>
+          <w:rFonts w:ascii="Arial" w:hAnsi="Arial" w:cs="Arial"/>
+          <w:sz w:val="24"/>
+          <w:szCs w:val="24"/>
+        </w:rPr>
+        <w:t xml:space="preserve"> tavrıyla bizi cesaretlendiren,</w:t>
       </w:r>
     </w:p>
     <w:p>
@@ -11102,13 +11588,23 @@
           <w:szCs w:val="24"/>
         </w:rPr>
       </w:pPr>
+      <w:proofErr w:type="gramStart"/>
       <w:r>
         <w:rPr>
           <w:rFonts w:ascii="Arial" w:hAnsi="Arial" w:cs="Arial"/>
           <w:sz w:val="24"/>
           <w:szCs w:val="24"/>
         </w:rPr>
-        <w:t>bilgi ve birikimiyle çalışmamıza farklı açılardan bakmamızı sağlayan,</w:t>
+        <w:t>bilgi</w:t>
+      </w:r>
+      <w:proofErr w:type="gramEnd"/>
+      <w:r>
+        <w:rPr>
+          <w:rFonts w:ascii="Arial" w:hAnsi="Arial" w:cs="Arial"/>
+          <w:sz w:val="24"/>
+          <w:szCs w:val="24"/>
+        </w:rPr>
+        <w:t xml:space="preserve"> ve birikimiyle çalışmamıza farklı açılardan bakmamızı sağlayan,</w:t>
       </w:r>
     </w:p>
     <w:p>
@@ -11120,20 +11616,30 @@
           <w:szCs w:val="24"/>
         </w:rPr>
       </w:pPr>
+      <w:proofErr w:type="gramStart"/>
       <w:r>
         <w:rPr>
           <w:rFonts w:ascii="Arial" w:hAnsi="Arial" w:cs="Arial"/>
           <w:sz w:val="24"/>
           <w:szCs w:val="24"/>
         </w:rPr>
-        <w:t>beraber çalışmaktan ve öğrencisi olmaktan gurur duyduğumuz</w:t>
-      </w:r>
+        <w:t>beraber</w:t>
+      </w:r>
+      <w:proofErr w:type="gramEnd"/>
       <w:r>
         <w:rPr>
           <w:rFonts w:ascii="Arial" w:hAnsi="Arial" w:cs="Arial"/>
           <w:sz w:val="24"/>
           <w:szCs w:val="24"/>
         </w:rPr>
+        <w:t xml:space="preserve"> çalışmaktan ve öğrencisi olmaktan gurur duyduğumuz</w:t>
+      </w:r>
+      <w:r>
+        <w:rPr>
+          <w:rFonts w:ascii="Arial" w:hAnsi="Arial" w:cs="Arial"/>
+          <w:sz w:val="24"/>
+          <w:szCs w:val="24"/>
+        </w:rPr>
         <w:t>,</w:t>
       </w:r>
     </w:p>
@@ -11182,13 +11688,23 @@
           <w:szCs w:val="24"/>
         </w:rPr>
       </w:pPr>
+      <w:proofErr w:type="gramStart"/>
       <w:r>
         <w:rPr>
           <w:rFonts w:ascii="Arial" w:hAnsi="Arial" w:cs="Arial"/>
           <w:sz w:val="24"/>
           <w:szCs w:val="24"/>
         </w:rPr>
-        <w:t>yardım ve katkılarından dolayı</w:t>
+        <w:t>yardım</w:t>
+      </w:r>
+      <w:proofErr w:type="gramEnd"/>
+      <w:r>
+        <w:rPr>
+          <w:rFonts w:ascii="Arial" w:hAnsi="Arial" w:cs="Arial"/>
+          <w:sz w:val="24"/>
+          <w:szCs w:val="24"/>
+        </w:rPr>
+        <w:t xml:space="preserve"> ve katkılarından dolayı</w:t>
       </w:r>
     </w:p>
     <w:p>
@@ -11206,14 +11722,32 @@
           <w:sz w:val="24"/>
           <w:szCs w:val="24"/>
         </w:rPr>
-        <w:t xml:space="preserve"> sonsuz teşekkür ed</w:t>
-      </w:r>
+        <w:t xml:space="preserve"> </w:t>
+      </w:r>
+      <w:proofErr w:type="gramStart"/>
       <w:r>
         <w:rPr>
           <w:rFonts w:ascii="Arial" w:hAnsi="Arial" w:cs="Arial"/>
           <w:sz w:val="24"/>
           <w:szCs w:val="24"/>
         </w:rPr>
+        <w:t>sonsuz</w:t>
+      </w:r>
+      <w:proofErr w:type="gramEnd"/>
+      <w:r>
+        <w:rPr>
+          <w:rFonts w:ascii="Arial" w:hAnsi="Arial" w:cs="Arial"/>
+          <w:sz w:val="24"/>
+          <w:szCs w:val="24"/>
+        </w:rPr>
+        <w:t xml:space="preserve"> teşekkür ed</w:t>
+      </w:r>
+      <w:r>
+        <w:rPr>
+          <w:rFonts w:ascii="Arial" w:hAnsi="Arial" w:cs="Arial"/>
+          <w:sz w:val="24"/>
+          <w:szCs w:val="24"/>
+        </w:rPr>
         <w:t>iyoruz</w:t>
       </w:r>
       <w:r>
@@ -11286,6 +11820,7 @@
           <w:szCs w:val="24"/>
         </w:rPr>
       </w:pPr>
+      <w:proofErr w:type="gramStart"/>
       <w:r>
         <w:rPr>
           <w:rFonts w:ascii="Arial" w:hAnsi="Arial" w:cs="Arial"/>
@@ -11308,14 +11843,23 @@
           <w:sz w:val="24"/>
           <w:szCs w:val="24"/>
         </w:rPr>
-        <w:t xml:space="preserve">i destekleyip moral veren </w:t>
-      </w:r>
+        <w:t>i</w:t>
+      </w:r>
+      <w:proofErr w:type="gramEnd"/>
       <w:r>
         <w:rPr>
           <w:rFonts w:ascii="Arial" w:hAnsi="Arial" w:cs="Arial"/>
           <w:sz w:val="24"/>
           <w:szCs w:val="24"/>
         </w:rPr>
+        <w:t xml:space="preserve"> destekleyip moral veren </w:t>
+      </w:r>
+      <w:r>
+        <w:rPr>
+          <w:rFonts w:ascii="Arial" w:hAnsi="Arial" w:cs="Arial"/>
+          <w:sz w:val="24"/>
+          <w:szCs w:val="24"/>
+        </w:rPr>
         <w:t xml:space="preserve"> </w:t>
       </w:r>
     </w:p>
@@ -11328,13 +11872,23 @@
           <w:szCs w:val="24"/>
         </w:rPr>
       </w:pPr>
+      <w:proofErr w:type="gramStart"/>
       <w:r>
         <w:rPr>
           <w:rFonts w:ascii="Arial" w:hAnsi="Arial" w:cs="Arial"/>
           <w:sz w:val="24"/>
           <w:szCs w:val="24"/>
         </w:rPr>
-        <w:t xml:space="preserve">kıymetli ailelerimize  </w:t>
+        <w:t>kıymetli</w:t>
+      </w:r>
+      <w:proofErr w:type="gramEnd"/>
+      <w:r>
+        <w:rPr>
+          <w:rFonts w:ascii="Arial" w:hAnsi="Arial" w:cs="Arial"/>
+          <w:sz w:val="24"/>
+          <w:szCs w:val="24"/>
+        </w:rPr>
+        <w:t xml:space="preserve"> ailelerimize  </w:t>
       </w:r>
     </w:p>
     <w:p>
@@ -11346,20 +11900,30 @@
           <w:szCs w:val="24"/>
         </w:rPr>
       </w:pPr>
+      <w:proofErr w:type="gramStart"/>
       <w:r>
         <w:rPr>
           <w:rFonts w:ascii="Arial" w:hAnsi="Arial" w:cs="Arial"/>
           <w:sz w:val="24"/>
           <w:szCs w:val="24"/>
         </w:rPr>
-        <w:t>şükranlarımızı sun</w:t>
-      </w:r>
+        <w:t>şükranlarımızı</w:t>
+      </w:r>
+      <w:proofErr w:type="gramEnd"/>
       <w:r>
         <w:rPr>
           <w:rFonts w:ascii="Arial" w:hAnsi="Arial" w:cs="Arial"/>
           <w:sz w:val="24"/>
           <w:szCs w:val="24"/>
         </w:rPr>
+        <w:t xml:space="preserve"> sun</w:t>
+      </w:r>
+      <w:r>
+        <w:rPr>
+          <w:rFonts w:ascii="Arial" w:hAnsi="Arial" w:cs="Arial"/>
+          <w:sz w:val="24"/>
+          <w:szCs w:val="24"/>
+        </w:rPr>
         <w:t>uyor</w:t>
       </w:r>
       <w:r>
@@ -11440,10 +12004,10 @@
       </w:pPr>
     </w:p>
     <w:sectPr>
-      <w:headerReference w:type="even" r:id="rId56"/>
-      <w:headerReference w:type="default" r:id="rId57"/>
-      <w:footerReference w:type="default" r:id="rId58"/>
-      <w:headerReference w:type="first" r:id="rId59"/>
+      <w:headerReference w:type="even" r:id="rId58"/>
+      <w:headerReference w:type="default" r:id="rId59"/>
+      <w:footerReference w:type="default" r:id="rId60"/>
+      <w:headerReference w:type="first" r:id="rId61"/>
       <w:pgSz w:w="11906" w:h="16838"/>
       <w:pgMar w:top="720" w:right="720" w:bottom="720" w:left="720" w:header="708" w:footer="144" w:gutter="0"/>
       <w:cols w:space="708"/>
@@ -11455,7 +12019,7 @@
 </file>
 
 <file path=word/endnotes.xml><?xml version="1.0" encoding="utf-8"?>
-<w:endnotes xmlns:wpc="http://schemas.microsoft.com/office/word/2010/wordprocessingCanvas" xmlns:cx="http://schemas.microsoft.com/office/drawing/2014/chartex" xmlns:cx1="http://schemas.microsoft.com/office/drawing/2015/9/8/chartex" xmlns:cx2="http://schemas.microsoft.com/office/drawing/2015/10/21/chartex" xmlns:cx3="http://schemas.microsoft.com/office/drawing/2016/5/9/chartex" xmlns:cx4="http://schemas.microsoft.com/office/drawing/2016/5/10/chartex" xmlns:cx5="http://schemas.microsoft.com/office/drawing/2016/5/11/chartex" xmlns:cx6="http://schemas.microsoft.com/office/drawing/2016/5/12/chartex" xmlns:cx7="http://schemas.microsoft.com/office/drawing/2016/5/13/chartex" xmlns:cx8="http://schemas.microsoft.com/office/drawing/2016/5/14/chartex" xmlns:mc="http://schemas.openxmlformats.org/markup-compatibility/2006" xmlns:aink="http://schemas.microsoft.com/office/drawing/2016/ink" xmlns:am3d="http://schemas.microsoft.com/office/drawing/2017/model3d" xmlns:o="urn:schemas-microsoft-com:office:office" xmlns:r="http://schemas.openxmlformats.org/officeDocument/2006/relationships" xmlns:m="http://schemas.openxmlformats.org/officeDocument/2006/math" xmlns:v="urn:schemas-microsoft-com:vml" xmlns:wp14="http://schemas.microsoft.com/office/word/2010/wordprocessingDrawing" xmlns:wp="http://schemas.openxmlformats.org/drawingml/2006/wordprocessingDrawing" xmlns:w10="urn:schemas-microsoft-com:office:word" xmlns:w="http://schemas.openxmlformats.org/wordprocessingml/2006/main" xmlns:w14="http://schemas.microsoft.com/office/word/2010/wordml" xmlns:w15="http://schemas.microsoft.com/office/word/2012/wordml" xmlns:w16cex="http://schemas.microsoft.com/office/word/2018/wordml/cex" xmlns:w16cid="http://schemas.microsoft.com/office/word/2016/wordml/cid" xmlns:w16="http://schemas.microsoft.com/office/word/2018/wordml" xmlns:w16se="http://schemas.microsoft.com/office/word/2015/wordml/symex" xmlns:wpg="http://schemas.microsoft.com/office/word/2010/wordprocessingGroup" xmlns:wpi="http://schemas.microsoft.com/office/word/2010/wordprocessingInk" xmlns:wne="http://schemas.microsoft.com/office/word/2006/wordml" xmlns:wps="http://schemas.microsoft.com/office/word/2010/wordprocessingShape" mc:Ignorable="w14 w15 w16se w16cid w16 w16cex wp14">
+<w:endnotes xmlns:wpc="http://schemas.microsoft.com/office/word/2010/wordprocessingCanvas" xmlns:cx="http://schemas.microsoft.com/office/drawing/2014/chartex" xmlns:cx1="http://schemas.microsoft.com/office/drawing/2015/9/8/chartex" xmlns:cx2="http://schemas.microsoft.com/office/drawing/2015/10/21/chartex" xmlns:cx3="http://schemas.microsoft.com/office/drawing/2016/5/9/chartex" xmlns:cx4="http://schemas.microsoft.com/office/drawing/2016/5/10/chartex" xmlns:cx5="http://schemas.microsoft.com/office/drawing/2016/5/11/chartex" xmlns:cx6="http://schemas.microsoft.com/office/drawing/2016/5/12/chartex" xmlns:cx7="http://schemas.microsoft.com/office/drawing/2016/5/13/chartex" xmlns:cx8="http://schemas.microsoft.com/office/drawing/2016/5/14/chartex" xmlns:mc="http://schemas.openxmlformats.org/markup-compatibility/2006" xmlns:aink="http://schemas.microsoft.com/office/drawing/2016/ink" xmlns:am3d="http://schemas.microsoft.com/office/drawing/2017/model3d" xmlns:o="urn:schemas-microsoft-com:office:office" xmlns:r="http://schemas.openxmlformats.org/officeDocument/2006/relationships" xmlns:m="http://schemas.openxmlformats.org/officeDocument/2006/math" xmlns:v="urn:schemas-microsoft-com:vml" xmlns:wp14="http://schemas.microsoft.com/office/word/2010/wordprocessingDrawing" xmlns:wp="http://schemas.openxmlformats.org/drawingml/2006/wordprocessingDrawing" xmlns:w10="urn:schemas-microsoft-com:office:word" xmlns:w="http://schemas.openxmlformats.org/wordprocessingml/2006/main" xmlns:w14="http://schemas.microsoft.com/office/word/2010/wordml" xmlns:w15="http://schemas.microsoft.com/office/word/2012/wordml" xmlns:w16cex="http://schemas.microsoft.com/office/word/2018/wordml/cex" xmlns:w16cid="http://schemas.microsoft.com/office/word/2016/wordml/cid" xmlns:w16="http://schemas.microsoft.com/office/word/2018/wordml" xmlns:w16sdtdh="http://schemas.microsoft.com/office/word/2020/wordml/sdtdatahash" xmlns:w16se="http://schemas.microsoft.com/office/word/2015/wordml/symex" xmlns:wpg="http://schemas.microsoft.com/office/word/2010/wordprocessingGroup" xmlns:wpi="http://schemas.microsoft.com/office/word/2010/wordprocessingInk" xmlns:wne="http://schemas.microsoft.com/office/word/2006/wordml" xmlns:wps="http://schemas.microsoft.com/office/word/2010/wordprocessingShape" mc:Ignorable="w14 w15 w16se w16cid w16 w16cex w16sdtdh wp14">
   <w:endnote w:type="separator" w:id="-1">
     <w:p>
       <w:pPr>
@@ -11480,7 +12044,7 @@
 </file>
 
 <file path=word/footer1.xml><?xml version="1.0" encoding="utf-8"?>
-<w:ftr xmlns:wpc="http://schemas.microsoft.com/office/word/2010/wordprocessingCanvas" xmlns:cx="http://schemas.microsoft.com/office/drawing/2014/chartex" xmlns:cx1="http://schemas.microsoft.com/office/drawing/2015/9/8/chartex" xmlns:cx2="http://schemas.microsoft.com/office/drawing/2015/10/21/chartex" xmlns:cx3="http://schemas.microsoft.com/office/drawing/2016/5/9/chartex" xmlns:cx4="http://schemas.microsoft.com/office/drawing/2016/5/10/chartex" xmlns:cx5="http://schemas.microsoft.com/office/drawing/2016/5/11/chartex" xmlns:cx6="http://schemas.microsoft.com/office/drawing/2016/5/12/chartex" xmlns:cx7="http://schemas.microsoft.com/office/drawing/2016/5/13/chartex" xmlns:cx8="http://schemas.microsoft.com/office/drawing/2016/5/14/chartex" xmlns:mc="http://schemas.openxmlformats.org/markup-compatibility/2006" xmlns:aink="http://schemas.microsoft.com/office/drawing/2016/ink" xmlns:am3d="http://schemas.microsoft.com/office/drawing/2017/model3d" xmlns:o="urn:schemas-microsoft-com:office:office" xmlns:r="http://schemas.openxmlformats.org/officeDocument/2006/relationships" xmlns:m="http://schemas.openxmlformats.org/officeDocument/2006/math" xmlns:v="urn:schemas-microsoft-com:vml" xmlns:wp14="http://schemas.microsoft.com/office/word/2010/wordprocessingDrawing" xmlns:wp="http://schemas.openxmlformats.org/drawingml/2006/wordprocessingDrawing" xmlns:w10="urn:schemas-microsoft-com:office:word" xmlns:w="http://schemas.openxmlformats.org/wordprocessingml/2006/main" xmlns:w14="http://schemas.microsoft.com/office/word/2010/wordml" xmlns:w15="http://schemas.microsoft.com/office/word/2012/wordml" xmlns:w16cex="http://schemas.microsoft.com/office/word/2018/wordml/cex" xmlns:w16cid="http://schemas.microsoft.com/office/word/2016/wordml/cid" xmlns:w16="http://schemas.microsoft.com/office/word/2018/wordml" xmlns:w16se="http://schemas.microsoft.com/office/word/2015/wordml/symex" xmlns:wpg="http://schemas.microsoft.com/office/word/2010/wordprocessingGroup" xmlns:wpi="http://schemas.microsoft.com/office/word/2010/wordprocessingInk" xmlns:wne="http://schemas.microsoft.com/office/word/2006/wordml" xmlns:wps="http://schemas.microsoft.com/office/word/2010/wordprocessingShape" mc:Ignorable="w14 w15 w16se w16cid w16 w16cex wp14">
+<w:ftr xmlns:wpc="http://schemas.microsoft.com/office/word/2010/wordprocessingCanvas" xmlns:cx="http://schemas.microsoft.com/office/drawing/2014/chartex" xmlns:cx1="http://schemas.microsoft.com/office/drawing/2015/9/8/chartex" xmlns:cx2="http://schemas.microsoft.com/office/drawing/2015/10/21/chartex" xmlns:cx3="http://schemas.microsoft.com/office/drawing/2016/5/9/chartex" xmlns:cx4="http://schemas.microsoft.com/office/drawing/2016/5/10/chartex" xmlns:cx5="http://schemas.microsoft.com/office/drawing/2016/5/11/chartex" xmlns:cx6="http://schemas.microsoft.com/office/drawing/2016/5/12/chartex" xmlns:cx7="http://schemas.microsoft.com/office/drawing/2016/5/13/chartex" xmlns:cx8="http://schemas.microsoft.com/office/drawing/2016/5/14/chartex" xmlns:mc="http://schemas.openxmlformats.org/markup-compatibility/2006" xmlns:aink="http://schemas.microsoft.com/office/drawing/2016/ink" xmlns:am3d="http://schemas.microsoft.com/office/drawing/2017/model3d" xmlns:o="urn:schemas-microsoft-com:office:office" xmlns:r="http://schemas.openxmlformats.org/officeDocument/2006/relationships" xmlns:m="http://schemas.openxmlformats.org/officeDocument/2006/math" xmlns:v="urn:schemas-microsoft-com:vml" xmlns:wp14="http://schemas.microsoft.com/office/word/2010/wordprocessingDrawing" xmlns:wp="http://schemas.openxmlformats.org/drawingml/2006/wordprocessingDrawing" xmlns:w10="urn:schemas-microsoft-com:office:word" xmlns:w="http://schemas.openxmlformats.org/wordprocessingml/2006/main" xmlns:w14="http://schemas.microsoft.com/office/word/2010/wordml" xmlns:w15="http://schemas.microsoft.com/office/word/2012/wordml" xmlns:w16cex="http://schemas.microsoft.com/office/word/2018/wordml/cex" xmlns:w16cid="http://schemas.microsoft.com/office/word/2016/wordml/cid" xmlns:w16="http://schemas.microsoft.com/office/word/2018/wordml" xmlns:w16sdtdh="http://schemas.microsoft.com/office/word/2020/wordml/sdtdatahash" xmlns:w16se="http://schemas.microsoft.com/office/word/2015/wordml/symex" xmlns:wpg="http://schemas.microsoft.com/office/word/2010/wordprocessingGroup" xmlns:wpi="http://schemas.microsoft.com/office/word/2010/wordprocessingInk" xmlns:wne="http://schemas.microsoft.com/office/word/2006/wordml" xmlns:wps="http://schemas.microsoft.com/office/word/2010/wordprocessingShape" mc:Ignorable="w14 w15 w16se w16cid w16 w16cex w16sdtdh wp14">
   <w:sdt>
     <w:sdtPr>
       <w:id w:val="-1805374962"/>
@@ -11497,7 +12061,7 @@
     <w:sdtContent>
       <w:p>
         <w:pPr>
-          <w:pStyle w:val="AltBilgi"/>
+          <w:pStyle w:val="Footer"/>
           <w:jc w:val="right"/>
         </w:pPr>
         <w:r>
@@ -11526,14 +12090,14 @@
   </w:sdt>
   <w:p>
     <w:pPr>
-      <w:pStyle w:val="AltBilgi"/>
+      <w:pStyle w:val="Footer"/>
     </w:pPr>
   </w:p>
 </w:ftr>
 </file>
 
 <file path=word/footnotes.xml><?xml version="1.0" encoding="utf-8"?>
-<w:footnotes xmlns:wpc="http://schemas.microsoft.com/office/word/2010/wordprocessingCanvas" xmlns:cx="http://schemas.microsoft.com/office/drawing/2014/chartex" xmlns:cx1="http://schemas.microsoft.com/office/drawing/2015/9/8/chartex" xmlns:cx2="http://schemas.microsoft.com/office/drawing/2015/10/21/chartex" xmlns:cx3="http://schemas.microsoft.com/office/drawing/2016/5/9/chartex" xmlns:cx4="http://schemas.microsoft.com/office/drawing/2016/5/10/chartex" xmlns:cx5="http://schemas.microsoft.com/office/drawing/2016/5/11/chartex" xmlns:cx6="http://schemas.microsoft.com/office/drawing/2016/5/12/chartex" xmlns:cx7="http://schemas.microsoft.com/office/drawing/2016/5/13/chartex" xmlns:cx8="http://schemas.microsoft.com/office/drawing/2016/5/14/chartex" xmlns:mc="http://schemas.openxmlformats.org/markup-compatibility/2006" xmlns:aink="http://schemas.microsoft.com/office/drawing/2016/ink" xmlns:am3d="http://schemas.microsoft.com/office/drawing/2017/model3d" xmlns:o="urn:schemas-microsoft-com:office:office" xmlns:r="http://schemas.openxmlformats.org/officeDocument/2006/relationships" xmlns:m="http://schemas.openxmlformats.org/officeDocument/2006/math" xmlns:v="urn:schemas-microsoft-com:vml" xmlns:wp14="http://schemas.microsoft.com/office/word/2010/wordprocessingDrawing" xmlns:wp="http://schemas.openxmlformats.org/drawingml/2006/wordprocessingDrawing" xmlns:w10="urn:schemas-microsoft-com:office:word" xmlns:w="http://schemas.openxmlformats.org/wordprocessingml/2006/main" xmlns:w14="http://schemas.microsoft.com/office/word/2010/wordml" xmlns:w15="http://schemas.microsoft.com/office/word/2012/wordml" xmlns:w16cex="http://schemas.microsoft.com/office/word/2018/wordml/cex" xmlns:w16cid="http://schemas.microsoft.com/office/word/2016/wordml/cid" xmlns:w16="http://schemas.microsoft.com/office/word/2018/wordml" xmlns:w16se="http://schemas.microsoft.com/office/word/2015/wordml/symex" xmlns:wpg="http://schemas.microsoft.com/office/word/2010/wordprocessingGroup" xmlns:wpi="http://schemas.microsoft.com/office/word/2010/wordprocessingInk" xmlns:wne="http://schemas.microsoft.com/office/word/2006/wordml" xmlns:wps="http://schemas.microsoft.com/office/word/2010/wordprocessingShape" mc:Ignorable="w14 w15 w16se w16cid w16 w16cex wp14">
+<w:footnotes xmlns:wpc="http://schemas.microsoft.com/office/word/2010/wordprocessingCanvas" xmlns:cx="http://schemas.microsoft.com/office/drawing/2014/chartex" xmlns:cx1="http://schemas.microsoft.com/office/drawing/2015/9/8/chartex" xmlns:cx2="http://schemas.microsoft.com/office/drawing/2015/10/21/chartex" xmlns:cx3="http://schemas.microsoft.com/office/drawing/2016/5/9/chartex" xmlns:cx4="http://schemas.microsoft.com/office/drawing/2016/5/10/chartex" xmlns:cx5="http://schemas.microsoft.com/office/drawing/2016/5/11/chartex" xmlns:cx6="http://schemas.microsoft.com/office/drawing/2016/5/12/chartex" xmlns:cx7="http://schemas.microsoft.com/office/drawing/2016/5/13/chartex" xmlns:cx8="http://schemas.microsoft.com/office/drawing/2016/5/14/chartex" xmlns:mc="http://schemas.openxmlformats.org/markup-compatibility/2006" xmlns:aink="http://schemas.microsoft.com/office/drawing/2016/ink" xmlns:am3d="http://schemas.microsoft.com/office/drawing/2017/model3d" xmlns:o="urn:schemas-microsoft-com:office:office" xmlns:r="http://schemas.openxmlformats.org/officeDocument/2006/relationships" xmlns:m="http://schemas.openxmlformats.org/officeDocument/2006/math" xmlns:v="urn:schemas-microsoft-com:vml" xmlns:wp14="http://schemas.microsoft.com/office/word/2010/wordprocessingDrawing" xmlns:wp="http://schemas.openxmlformats.org/drawingml/2006/wordprocessingDrawing" xmlns:w10="urn:schemas-microsoft-com:office:word" xmlns:w="http://schemas.openxmlformats.org/wordprocessingml/2006/main" xmlns:w14="http://schemas.microsoft.com/office/word/2010/wordml" xmlns:w15="http://schemas.microsoft.com/office/word/2012/wordml" xmlns:w16cex="http://schemas.microsoft.com/office/word/2018/wordml/cex" xmlns:w16cid="http://schemas.microsoft.com/office/word/2016/wordml/cid" xmlns:w16="http://schemas.microsoft.com/office/word/2018/wordml" xmlns:w16sdtdh="http://schemas.microsoft.com/office/word/2020/wordml/sdtdatahash" xmlns:w16se="http://schemas.microsoft.com/office/word/2015/wordml/symex" xmlns:wpg="http://schemas.microsoft.com/office/word/2010/wordprocessingGroup" xmlns:wpi="http://schemas.microsoft.com/office/word/2010/wordprocessingInk" xmlns:wne="http://schemas.microsoft.com/office/word/2006/wordml" xmlns:wps="http://schemas.microsoft.com/office/word/2010/wordprocessingShape" mc:Ignorable="w14 w15 w16se w16cid w16 w16cex w16sdtdh wp14">
   <w:footnote w:type="separator" w:id="-1">
     <w:p>
       <w:pPr>
@@ -11558,10 +12122,10 @@
 </file>
 
 <file path=word/header1.xml><?xml version="1.0" encoding="utf-8"?>
-<w:hdr xmlns:wpc="http://schemas.microsoft.com/office/word/2010/wordprocessingCanvas" xmlns:cx="http://schemas.microsoft.com/office/drawing/2014/chartex" xmlns:cx1="http://schemas.microsoft.com/office/drawing/2015/9/8/chartex" xmlns:cx2="http://schemas.microsoft.com/office/drawing/2015/10/21/chartex" xmlns:cx3="http://schemas.microsoft.com/office/drawing/2016/5/9/chartex" xmlns:cx4="http://schemas.microsoft.com/office/drawing/2016/5/10/chartex" xmlns:cx5="http://schemas.microsoft.com/office/drawing/2016/5/11/chartex" xmlns:cx6="http://schemas.microsoft.com/office/drawing/2016/5/12/chartex" xmlns:cx7="http://schemas.microsoft.com/office/drawing/2016/5/13/chartex" xmlns:cx8="http://schemas.microsoft.com/office/drawing/2016/5/14/chartex" xmlns:mc="http://schemas.openxmlformats.org/markup-compatibility/2006" xmlns:aink="http://schemas.microsoft.com/office/drawing/2016/ink" xmlns:am3d="http://schemas.microsoft.com/office/drawing/2017/model3d" xmlns:o="urn:schemas-microsoft-com:office:office" xmlns:r="http://schemas.openxmlformats.org/officeDocument/2006/relationships" xmlns:m="http://schemas.openxmlformats.org/officeDocument/2006/math" xmlns:v="urn:schemas-microsoft-com:vml" xmlns:wp14="http://schemas.microsoft.com/office/word/2010/wordprocessingDrawing" xmlns:wp="http://schemas.openxmlformats.org/drawingml/2006/wordprocessingDrawing" xmlns:w10="urn:schemas-microsoft-com:office:word" xmlns:w="http://schemas.openxmlformats.org/wordprocessingml/2006/main" xmlns:w14="http://schemas.microsoft.com/office/word/2010/wordml" xmlns:w15="http://schemas.microsoft.com/office/word/2012/wordml" xmlns:w16cex="http://schemas.microsoft.com/office/word/2018/wordml/cex" xmlns:w16cid="http://schemas.microsoft.com/office/word/2016/wordml/cid" xmlns:w16="http://schemas.microsoft.com/office/word/2018/wordml" xmlns:w16se="http://schemas.microsoft.com/office/word/2015/wordml/symex" xmlns:wpg="http://schemas.microsoft.com/office/word/2010/wordprocessingGroup" xmlns:wpi="http://schemas.microsoft.com/office/word/2010/wordprocessingInk" xmlns:wne="http://schemas.microsoft.com/office/word/2006/wordml" xmlns:wps="http://schemas.microsoft.com/office/word/2010/wordprocessingShape" mc:Ignorable="w14 w15 w16se w16cid w16 w16cex wp14">
+<w:hdr xmlns:wpc="http://schemas.microsoft.com/office/word/2010/wordprocessingCanvas" xmlns:cx="http://schemas.microsoft.com/office/drawing/2014/chartex" xmlns:cx1="http://schemas.microsoft.com/office/drawing/2015/9/8/chartex" xmlns:cx2="http://schemas.microsoft.com/office/drawing/2015/10/21/chartex" xmlns:cx3="http://schemas.microsoft.com/office/drawing/2016/5/9/chartex" xmlns:cx4="http://schemas.microsoft.com/office/drawing/2016/5/10/chartex" xmlns:cx5="http://schemas.microsoft.com/office/drawing/2016/5/11/chartex" xmlns:cx6="http://schemas.microsoft.com/office/drawing/2016/5/12/chartex" xmlns:cx7="http://schemas.microsoft.com/office/drawing/2016/5/13/chartex" xmlns:cx8="http://schemas.microsoft.com/office/drawing/2016/5/14/chartex" xmlns:mc="http://schemas.openxmlformats.org/markup-compatibility/2006" xmlns:aink="http://schemas.microsoft.com/office/drawing/2016/ink" xmlns:am3d="http://schemas.microsoft.com/office/drawing/2017/model3d" xmlns:o="urn:schemas-microsoft-com:office:office" xmlns:r="http://schemas.openxmlformats.org/officeDocument/2006/relationships" xmlns:m="http://schemas.openxmlformats.org/officeDocument/2006/math" xmlns:v="urn:schemas-microsoft-com:vml" xmlns:wp14="http://schemas.microsoft.com/office/word/2010/wordprocessingDrawing" xmlns:wp="http://schemas.openxmlformats.org/drawingml/2006/wordprocessingDrawing" xmlns:w10="urn:schemas-microsoft-com:office:word" xmlns:w="http://schemas.openxmlformats.org/wordprocessingml/2006/main" xmlns:w14="http://schemas.microsoft.com/office/word/2010/wordml" xmlns:w15="http://schemas.microsoft.com/office/word/2012/wordml" xmlns:w16cex="http://schemas.microsoft.com/office/word/2018/wordml/cex" xmlns:w16cid="http://schemas.microsoft.com/office/word/2016/wordml/cid" xmlns:w16="http://schemas.microsoft.com/office/word/2018/wordml" xmlns:w16sdtdh="http://schemas.microsoft.com/office/word/2020/wordml/sdtdatahash" xmlns:w16se="http://schemas.microsoft.com/office/word/2015/wordml/symex" xmlns:wpg="http://schemas.microsoft.com/office/word/2010/wordprocessingGroup" xmlns:wpi="http://schemas.microsoft.com/office/word/2010/wordprocessingInk" xmlns:wne="http://schemas.microsoft.com/office/word/2006/wordml" xmlns:wps="http://schemas.microsoft.com/office/word/2010/wordprocessingShape" mc:Ignorable="w14 w15 w16se w16cid w16 w16cex w16sdtdh wp14">
   <w:p>
     <w:pPr>
-      <w:pStyle w:val="stBilgi"/>
+      <w:pStyle w:val="Header"/>
     </w:pPr>
     <w:r>
       <w:rPr>
@@ -11587,7 +12151,7 @@
           <v:path o:extrusionok="f" gradientshapeok="t" o:connecttype="rect"/>
           <o:lock v:ext="edit" aspectratio="t"/>
         </v:shapetype>
-        <v:shape id="WordPictureWatermark177043610" o:spid="_x0000_s2050" type="#_x0000_t75" style="position:absolute;margin-left:0;margin-top:0;width:450.65pt;height:486pt;z-index:-251657216;mso-position-horizontal:center;mso-position-horizontal-relative:margin;mso-position-vertical:center;mso-position-vertical-relative:margin" o:allowincell="f">
+        <v:shape id="WordPictureWatermark177043610" o:spid="_x0000_s1026" type="#_x0000_t75" style="position:absolute;margin-left:0;margin-top:0;width:450.65pt;height:486pt;z-index:-251657216;mso-position-horizontal:center;mso-position-horizontal-relative:margin;mso-position-vertical:center;mso-position-vertical-relative:margin" o:allowincell="f">
           <v:imagedata r:id="rId1" o:title="pngwing" gain="19661f" blacklevel="22938f"/>
           <w10:wrap anchorx="margin" anchory="margin"/>
         </v:shape>
@@ -11598,10 +12162,10 @@
 </file>
 
 <file path=word/header2.xml><?xml version="1.0" encoding="utf-8"?>
-<w:hdr xmlns:wpc="http://schemas.microsoft.com/office/word/2010/wordprocessingCanvas" xmlns:cx="http://schemas.microsoft.com/office/drawing/2014/chartex" xmlns:cx1="http://schemas.microsoft.com/office/drawing/2015/9/8/chartex" xmlns:cx2="http://schemas.microsoft.com/office/drawing/2015/10/21/chartex" xmlns:cx3="http://schemas.microsoft.com/office/drawing/2016/5/9/chartex" xmlns:cx4="http://schemas.microsoft.com/office/drawing/2016/5/10/chartex" xmlns:cx5="http://schemas.microsoft.com/office/drawing/2016/5/11/chartex" xmlns:cx6="http://schemas.microsoft.com/office/drawing/2016/5/12/chartex" xmlns:cx7="http://schemas.microsoft.com/office/drawing/2016/5/13/chartex" xmlns:cx8="http://schemas.microsoft.com/office/drawing/2016/5/14/chartex" xmlns:mc="http://schemas.openxmlformats.org/markup-compatibility/2006" xmlns:aink="http://schemas.microsoft.com/office/drawing/2016/ink" xmlns:am3d="http://schemas.microsoft.com/office/drawing/2017/model3d" xmlns:o="urn:schemas-microsoft-com:office:office" xmlns:r="http://schemas.openxmlformats.org/officeDocument/2006/relationships" xmlns:m="http://schemas.openxmlformats.org/officeDocument/2006/math" xmlns:v="urn:schemas-microsoft-com:vml" xmlns:wp14="http://schemas.microsoft.com/office/word/2010/wordprocessingDrawing" xmlns:wp="http://schemas.openxmlformats.org/drawingml/2006/wordprocessingDrawing" xmlns:w10="urn:schemas-microsoft-com:office:word" xmlns:w="http://schemas.openxmlformats.org/wordprocessingml/2006/main" xmlns:w14="http://schemas.microsoft.com/office/word/2010/wordml" xmlns:w15="http://schemas.microsoft.com/office/word/2012/wordml" xmlns:w16cex="http://schemas.microsoft.com/office/word/2018/wordml/cex" xmlns:w16cid="http://schemas.microsoft.com/office/word/2016/wordml/cid" xmlns:w16="http://schemas.microsoft.com/office/word/2018/wordml" xmlns:w16se="http://schemas.microsoft.com/office/word/2015/wordml/symex" xmlns:wpg="http://schemas.microsoft.com/office/word/2010/wordprocessingGroup" xmlns:wpi="http://schemas.microsoft.com/office/word/2010/wordprocessingInk" xmlns:wne="http://schemas.microsoft.com/office/word/2006/wordml" xmlns:wps="http://schemas.microsoft.com/office/word/2010/wordprocessingShape" mc:Ignorable="w14 w15 w16se w16cid w16 w16cex wp14">
+<w:hdr xmlns:wpc="http://schemas.microsoft.com/office/word/2010/wordprocessingCanvas" xmlns:cx="http://schemas.microsoft.com/office/drawing/2014/chartex" xmlns:cx1="http://schemas.microsoft.com/office/drawing/2015/9/8/chartex" xmlns:cx2="http://schemas.microsoft.com/office/drawing/2015/10/21/chartex" xmlns:cx3="http://schemas.microsoft.com/office/drawing/2016/5/9/chartex" xmlns:cx4="http://schemas.microsoft.com/office/drawing/2016/5/10/chartex" xmlns:cx5="http://schemas.microsoft.com/office/drawing/2016/5/11/chartex" xmlns:cx6="http://schemas.microsoft.com/office/drawing/2016/5/12/chartex" xmlns:cx7="http://schemas.microsoft.com/office/drawing/2016/5/13/chartex" xmlns:cx8="http://schemas.microsoft.com/office/drawing/2016/5/14/chartex" xmlns:mc="http://schemas.openxmlformats.org/markup-compatibility/2006" xmlns:aink="http://schemas.microsoft.com/office/drawing/2016/ink" xmlns:am3d="http://schemas.microsoft.com/office/drawing/2017/model3d" xmlns:o="urn:schemas-microsoft-com:office:office" xmlns:r="http://schemas.openxmlformats.org/officeDocument/2006/relationships" xmlns:m="http://schemas.openxmlformats.org/officeDocument/2006/math" xmlns:v="urn:schemas-microsoft-com:vml" xmlns:wp14="http://schemas.microsoft.com/office/word/2010/wordprocessingDrawing" xmlns:wp="http://schemas.openxmlformats.org/drawingml/2006/wordprocessingDrawing" xmlns:w10="urn:schemas-microsoft-com:office:word" xmlns:w="http://schemas.openxmlformats.org/wordprocessingml/2006/main" xmlns:w14="http://schemas.microsoft.com/office/word/2010/wordml" xmlns:w15="http://schemas.microsoft.com/office/word/2012/wordml" xmlns:w16cex="http://schemas.microsoft.com/office/word/2018/wordml/cex" xmlns:w16cid="http://schemas.microsoft.com/office/word/2016/wordml/cid" xmlns:w16="http://schemas.microsoft.com/office/word/2018/wordml" xmlns:w16sdtdh="http://schemas.microsoft.com/office/word/2020/wordml/sdtdatahash" xmlns:w16se="http://schemas.microsoft.com/office/word/2015/wordml/symex" xmlns:wpg="http://schemas.microsoft.com/office/word/2010/wordprocessingGroup" xmlns:wpi="http://schemas.microsoft.com/office/word/2010/wordprocessingInk" xmlns:wne="http://schemas.microsoft.com/office/word/2006/wordml" xmlns:wps="http://schemas.microsoft.com/office/word/2010/wordprocessingShape" mc:Ignorable="w14 w15 w16se w16cid w16 w16cex w16sdtdh wp14">
   <w:p>
     <w:pPr>
-      <w:pStyle w:val="stBilgi"/>
+      <w:pStyle w:val="Header"/>
     </w:pPr>
     <w:r>
       <w:rPr>
@@ -11627,7 +12191,7 @@
           <v:path o:extrusionok="f" gradientshapeok="t" o:connecttype="rect"/>
           <o:lock v:ext="edit" aspectratio="t"/>
         </v:shapetype>
-        <v:shape id="WordPictureWatermark177043611" o:spid="_x0000_s2051" type="#_x0000_t75" style="position:absolute;margin-left:0;margin-top:0;width:450.65pt;height:486pt;z-index:-251656192;mso-position-horizontal:center;mso-position-horizontal-relative:margin;mso-position-vertical:center;mso-position-vertical-relative:margin" o:allowincell="f">
+        <v:shape id="WordPictureWatermark177043611" o:spid="_x0000_s1027" type="#_x0000_t75" style="position:absolute;margin-left:0;margin-top:0;width:450.65pt;height:486pt;z-index:-251656192;mso-position-horizontal:center;mso-position-horizontal-relative:margin;mso-position-vertical:center;mso-position-vertical-relative:margin" o:allowincell="f">
           <v:imagedata r:id="rId1" o:title="pngwing" gain="19661f" blacklevel="22938f"/>
           <w10:wrap anchorx="margin" anchory="margin"/>
         </v:shape>
@@ -11638,10 +12202,10 @@
 </file>
 
 <file path=word/header3.xml><?xml version="1.0" encoding="utf-8"?>
-<w:hdr xmlns:wpc="http://schemas.microsoft.com/office/word/2010/wordprocessingCanvas" xmlns:cx="http://schemas.microsoft.com/office/drawing/2014/chartex" xmlns:cx1="http://schemas.microsoft.com/office/drawing/2015/9/8/chartex" xmlns:cx2="http://schemas.microsoft.com/office/drawing/2015/10/21/chartex" xmlns:cx3="http://schemas.microsoft.com/office/drawing/2016/5/9/chartex" xmlns:cx4="http://schemas.microsoft.com/office/drawing/2016/5/10/chartex" xmlns:cx5="http://schemas.microsoft.com/office/drawing/2016/5/11/chartex" xmlns:cx6="http://schemas.microsoft.com/office/drawing/2016/5/12/chartex" xmlns:cx7="http://schemas.microsoft.com/office/drawing/2016/5/13/chartex" xmlns:cx8="http://schemas.microsoft.com/office/drawing/2016/5/14/chartex" xmlns:mc="http://schemas.openxmlformats.org/markup-compatibility/2006" xmlns:aink="http://schemas.microsoft.com/office/drawing/2016/ink" xmlns:am3d="http://schemas.microsoft.com/office/drawing/2017/model3d" xmlns:o="urn:schemas-microsoft-com:office:office" xmlns:r="http://schemas.openxmlformats.org/officeDocument/2006/relationships" xmlns:m="http://schemas.openxmlformats.org/officeDocument/2006/math" xmlns:v="urn:schemas-microsoft-com:vml" xmlns:wp14="http://schemas.microsoft.com/office/word/2010/wordprocessingDrawing" xmlns:wp="http://schemas.openxmlformats.org/drawingml/2006/wordprocessingDrawing" xmlns:w10="urn:schemas-microsoft-com:office:word" xmlns:w="http://schemas.openxmlformats.org/wordprocessingml/2006/main" xmlns:w14="http://schemas.microsoft.com/office/word/2010/wordml" xmlns:w15="http://schemas.microsoft.com/office/word/2012/wordml" xmlns:w16cex="http://schemas.microsoft.com/office/word/2018/wordml/cex" xmlns:w16cid="http://schemas.microsoft.com/office/word/2016/wordml/cid" xmlns:w16="http://schemas.microsoft.com/office/word/2018/wordml" xmlns:w16se="http://schemas.microsoft.com/office/word/2015/wordml/symex" xmlns:wpg="http://schemas.microsoft.com/office/word/2010/wordprocessingGroup" xmlns:wpi="http://schemas.microsoft.com/office/word/2010/wordprocessingInk" xmlns:wne="http://schemas.microsoft.com/office/word/2006/wordml" xmlns:wps="http://schemas.microsoft.com/office/word/2010/wordprocessingShape" mc:Ignorable="w14 w15 w16se w16cid w16 w16cex wp14">
+<w:hdr xmlns:wpc="http://schemas.microsoft.com/office/word/2010/wordprocessingCanvas" xmlns:cx="http://schemas.microsoft.com/office/drawing/2014/chartex" xmlns:cx1="http://schemas.microsoft.com/office/drawing/2015/9/8/chartex" xmlns:cx2="http://schemas.microsoft.com/office/drawing/2015/10/21/chartex" xmlns:cx3="http://schemas.microsoft.com/office/drawing/2016/5/9/chartex" xmlns:cx4="http://schemas.microsoft.com/office/drawing/2016/5/10/chartex" xmlns:cx5="http://schemas.microsoft.com/office/drawing/2016/5/11/chartex" xmlns:cx6="http://schemas.microsoft.com/office/drawing/2016/5/12/chartex" xmlns:cx7="http://schemas.microsoft.com/office/drawing/2016/5/13/chartex" xmlns:cx8="http://schemas.microsoft.com/office/drawing/2016/5/14/chartex" xmlns:mc="http://schemas.openxmlformats.org/markup-compatibility/2006" xmlns:aink="http://schemas.microsoft.com/office/drawing/2016/ink" xmlns:am3d="http://schemas.microsoft.com/office/drawing/2017/model3d" xmlns:o="urn:schemas-microsoft-com:office:office" xmlns:r="http://schemas.openxmlformats.org/officeDocument/2006/relationships" xmlns:m="http://schemas.openxmlformats.org/officeDocument/2006/math" xmlns:v="urn:schemas-microsoft-com:vml" xmlns:wp14="http://schemas.microsoft.com/office/word/2010/wordprocessingDrawing" xmlns:wp="http://schemas.openxmlformats.org/drawingml/2006/wordprocessingDrawing" xmlns:w10="urn:schemas-microsoft-com:office:word" xmlns:w="http://schemas.openxmlformats.org/wordprocessingml/2006/main" xmlns:w14="http://schemas.microsoft.com/office/word/2010/wordml" xmlns:w15="http://schemas.microsoft.com/office/word/2012/wordml" xmlns:w16cex="http://schemas.microsoft.com/office/word/2018/wordml/cex" xmlns:w16cid="http://schemas.microsoft.com/office/word/2016/wordml/cid" xmlns:w16="http://schemas.microsoft.com/office/word/2018/wordml" xmlns:w16sdtdh="http://schemas.microsoft.com/office/word/2020/wordml/sdtdatahash" xmlns:w16se="http://schemas.microsoft.com/office/word/2015/wordml/symex" xmlns:wpg="http://schemas.microsoft.com/office/word/2010/wordprocessingGroup" xmlns:wpi="http://schemas.microsoft.com/office/word/2010/wordprocessingInk" xmlns:wne="http://schemas.microsoft.com/office/word/2006/wordml" xmlns:wps="http://schemas.microsoft.com/office/word/2010/wordprocessingShape" mc:Ignorable="w14 w15 w16se w16cid w16 w16cex w16sdtdh wp14">
   <w:p>
     <w:pPr>
-      <w:pStyle w:val="stBilgi"/>
+      <w:pStyle w:val="Header"/>
     </w:pPr>
     <w:r>
       <w:rPr>
@@ -11667,7 +12231,7 @@
           <v:path o:extrusionok="f" gradientshapeok="t" o:connecttype="rect"/>
           <o:lock v:ext="edit" aspectratio="t"/>
         </v:shapetype>
-        <v:shape id="WordPictureWatermark177043609" o:spid="_x0000_s2049" type="#_x0000_t75" style="position:absolute;margin-left:0;margin-top:0;width:450.65pt;height:486pt;z-index:-251658240;mso-position-horizontal:center;mso-position-horizontal-relative:margin;mso-position-vertical:center;mso-position-vertical-relative:margin" o:allowincell="f">
+        <v:shape id="WordPictureWatermark177043609" o:spid="_x0000_s1025" type="#_x0000_t75" style="position:absolute;margin-left:0;margin-top:0;width:450.65pt;height:486pt;z-index:-251658240;mso-position-horizontal:center;mso-position-horizontal-relative:margin;mso-position-vertical:center;mso-position-vertical-relative:margin" o:allowincell="f">
           <v:imagedata r:id="rId1" o:title="pngwing" gain="19661f" blacklevel="22938f"/>
           <w10:wrap anchorx="margin" anchory="margin"/>
         </v:shape>
@@ -11678,7 +12242,7 @@
 </file>
 
 <file path=word/numbering.xml><?xml version="1.0" encoding="utf-8"?>
-<w:numbering xmlns:wpc="http://schemas.microsoft.com/office/word/2010/wordprocessingCanvas" xmlns:cx="http://schemas.microsoft.com/office/drawing/2014/chartex" xmlns:cx1="http://schemas.microsoft.com/office/drawing/2015/9/8/chartex" xmlns:cx2="http://schemas.microsoft.com/office/drawing/2015/10/21/chartex" xmlns:cx3="http://schemas.microsoft.com/office/drawing/2016/5/9/chartex" xmlns:cx4="http://schemas.microsoft.com/office/drawing/2016/5/10/chartex" xmlns:cx5="http://schemas.microsoft.com/office/drawing/2016/5/11/chartex" xmlns:cx6="http://schemas.microsoft.com/office/drawing/2016/5/12/chartex" xmlns:cx7="http://schemas.microsoft.com/office/drawing/2016/5/13/chartex" xmlns:cx8="http://schemas.microsoft.com/office/drawing/2016/5/14/chartex" xmlns:mc="http://schemas.openxmlformats.org/markup-compatibility/2006" xmlns:aink="http://schemas.microsoft.com/office/drawing/2016/ink" xmlns:am3d="http://schemas.microsoft.com/office/drawing/2017/model3d" xmlns:o="urn:schemas-microsoft-com:office:office" xmlns:r="http://schemas.openxmlformats.org/officeDocument/2006/relationships" xmlns:m="http://schemas.openxmlformats.org/officeDocument/2006/math" xmlns:v="urn:schemas-microsoft-com:vml" xmlns:wp14="http://schemas.microsoft.com/office/word/2010/wordprocessingDrawing" xmlns:wp="http://schemas.openxmlformats.org/drawingml/2006/wordprocessingDrawing" xmlns:w10="urn:schemas-microsoft-com:office:word" xmlns:w="http://schemas.openxmlformats.org/wordprocessingml/2006/main" xmlns:w14="http://schemas.microsoft.com/office/word/2010/wordml" xmlns:w15="http://schemas.microsoft.com/office/word/2012/wordml" xmlns:w16cex="http://schemas.microsoft.com/office/word/2018/wordml/cex" xmlns:w16cid="http://schemas.microsoft.com/office/word/2016/wordml/cid" xmlns:w16="http://schemas.microsoft.com/office/word/2018/wordml" xmlns:w16se="http://schemas.microsoft.com/office/word/2015/wordml/symex" xmlns:wpg="http://schemas.microsoft.com/office/word/2010/wordprocessingGroup" xmlns:wpi="http://schemas.microsoft.com/office/word/2010/wordprocessingInk" xmlns:wne="http://schemas.microsoft.com/office/word/2006/wordml" xmlns:wps="http://schemas.microsoft.com/office/word/2010/wordprocessingShape" mc:Ignorable="w14 w15 w16se w16cid w16 w16cex wp14">
+<w:numbering xmlns:wpc="http://schemas.microsoft.com/office/word/2010/wordprocessingCanvas" xmlns:cx="http://schemas.microsoft.com/office/drawing/2014/chartex" xmlns:cx1="http://schemas.microsoft.com/office/drawing/2015/9/8/chartex" xmlns:cx2="http://schemas.microsoft.com/office/drawing/2015/10/21/chartex" xmlns:cx3="http://schemas.microsoft.com/office/drawing/2016/5/9/chartex" xmlns:cx4="http://schemas.microsoft.com/office/drawing/2016/5/10/chartex" xmlns:cx5="http://schemas.microsoft.com/office/drawing/2016/5/11/chartex" xmlns:cx6="http://schemas.microsoft.com/office/drawing/2016/5/12/chartex" xmlns:cx7="http://schemas.microsoft.com/office/drawing/2016/5/13/chartex" xmlns:cx8="http://schemas.microsoft.com/office/drawing/2016/5/14/chartex" xmlns:mc="http://schemas.openxmlformats.org/markup-compatibility/2006" xmlns:aink="http://schemas.microsoft.com/office/drawing/2016/ink" xmlns:am3d="http://schemas.microsoft.com/office/drawing/2017/model3d" xmlns:o="urn:schemas-microsoft-com:office:office" xmlns:r="http://schemas.openxmlformats.org/officeDocument/2006/relationships" xmlns:m="http://schemas.openxmlformats.org/officeDocument/2006/math" xmlns:v="urn:schemas-microsoft-com:vml" xmlns:wp14="http://schemas.microsoft.com/office/word/2010/wordprocessingDrawing" xmlns:wp="http://schemas.openxmlformats.org/drawingml/2006/wordprocessingDrawing" xmlns:w10="urn:schemas-microsoft-com:office:word" xmlns:w="http://schemas.openxmlformats.org/wordprocessingml/2006/main" xmlns:w14="http://schemas.microsoft.com/office/word/2010/wordml" xmlns:w15="http://schemas.microsoft.com/office/word/2012/wordml" xmlns:w16cex="http://schemas.microsoft.com/office/word/2018/wordml/cex" xmlns:w16cid="http://schemas.microsoft.com/office/word/2016/wordml/cid" xmlns:w16="http://schemas.microsoft.com/office/word/2018/wordml" xmlns:w16sdtdh="http://schemas.microsoft.com/office/word/2020/wordml/sdtdatahash" xmlns:w16se="http://schemas.microsoft.com/office/word/2015/wordml/symex" xmlns:wpg="http://schemas.microsoft.com/office/word/2010/wordprocessingGroup" xmlns:wpi="http://schemas.microsoft.com/office/word/2010/wordprocessingInk" xmlns:wne="http://schemas.microsoft.com/office/word/2006/wordml" xmlns:wps="http://schemas.microsoft.com/office/word/2010/wordprocessingShape" mc:Ignorable="w14 w15 w16se w16cid w16 w16cex w16sdtdh wp14">
   <w:abstractNum w:abstractNumId="0" w15:restartNumberingAfterBreak="0">
     <w:nsid w:val="07DB029D"/>
     <w:multiLevelType w:val="hybridMultilevel"/>
@@ -12486,7 +13050,7 @@
         <w:rFonts w:ascii="Wingdings" w:hAnsi="Wingdings" w:hint="default"/>
       </w:rPr>
     </w:lvl>
-    <w:lvl w:ilvl="1" w:tplc="FFFFFFFF" w:tentative="1">
+    <w:lvl w:ilvl="1" w:tplc="FFFFFFFF">
       <w:start w:val="1"/>
       <w:numFmt w:val="bullet"/>
       <w:lvlText w:val="o"/>
@@ -12498,7 +13062,7 @@
         <w:rFonts w:ascii="Courier New" w:hAnsi="Courier New" w:cs="Courier New" w:hint="default"/>
       </w:rPr>
     </w:lvl>
-    <w:lvl w:ilvl="2" w:tplc="FFFFFFFF" w:tentative="1">
+    <w:lvl w:ilvl="2" w:tplc="FFFFFFFF">
       <w:start w:val="1"/>
       <w:numFmt w:val="bullet"/>
       <w:lvlText w:val=""/>
@@ -13075,7 +13639,7 @@
 </file>
 
 <file path=word/styles.xml><?xml version="1.0" encoding="utf-8"?>
-<w:styles xmlns:mc="http://schemas.openxmlformats.org/markup-compatibility/2006" xmlns:r="http://schemas.openxmlformats.org/officeDocument/2006/relationships" xmlns:w="http://schemas.openxmlformats.org/wordprocessingml/2006/main" xmlns:w14="http://schemas.microsoft.com/office/word/2010/wordml" xmlns:w15="http://schemas.microsoft.com/office/word/2012/wordml" xmlns:w16cex="http://schemas.microsoft.com/office/word/2018/wordml/cex" xmlns:w16cid="http://schemas.microsoft.com/office/word/2016/wordml/cid" xmlns:w16="http://schemas.microsoft.com/office/word/2018/wordml" xmlns:w16se="http://schemas.microsoft.com/office/word/2015/wordml/symex" mc:Ignorable="w14 w15 w16se w16cid w16 w16cex">
+<w:styles xmlns:mc="http://schemas.openxmlformats.org/markup-compatibility/2006" xmlns:r="http://schemas.openxmlformats.org/officeDocument/2006/relationships" xmlns:w="http://schemas.openxmlformats.org/wordprocessingml/2006/main" xmlns:w14="http://schemas.microsoft.com/office/word/2010/wordml" xmlns:w15="http://schemas.microsoft.com/office/word/2012/wordml" xmlns:w16cex="http://schemas.microsoft.com/office/word/2018/wordml/cex" xmlns:w16cid="http://schemas.microsoft.com/office/word/2016/wordml/cid" xmlns:w16="http://schemas.microsoft.com/office/word/2018/wordml" xmlns:w16sdtdh="http://schemas.microsoft.com/office/word/2020/wordml/sdtdatahash" xmlns:w16se="http://schemas.microsoft.com/office/word/2015/wordml/symex" mc:Ignorable="w14 w15 w16se w16cid w16 w16cex w16sdtdh">
   <w:docDefaults>
     <w:rPrDefault>
       <w:rPr>
@@ -13473,13 +14037,13 @@
     <w:name w:val="Normal"/>
     <w:qFormat/>
   </w:style>
-  <w:style w:type="character" w:default="1" w:styleId="VarsaylanParagrafYazTipi">
+  <w:style w:type="character" w:default="1" w:styleId="DefaultParagraphFont">
     <w:name w:val="Default Paragraph Font"/>
     <w:uiPriority w:val="1"/>
     <w:semiHidden/>
     <w:unhideWhenUsed/>
   </w:style>
-  <w:style w:type="table" w:default="1" w:styleId="NormalTablo">
+  <w:style w:type="table" w:default="1" w:styleId="TableNormal">
     <w:name w:val="Normal Table"/>
     <w:uiPriority w:val="99"/>
     <w:semiHidden/>
@@ -13494,16 +14058,16 @@
       </w:tblCellMar>
     </w:tblPr>
   </w:style>
-  <w:style w:type="numbering" w:default="1" w:styleId="ListeYok">
+  <w:style w:type="numbering" w:default="1" w:styleId="NoList">
     <w:name w:val="No List"/>
     <w:uiPriority w:val="99"/>
     <w:semiHidden/>
     <w:unhideWhenUsed/>
   </w:style>
-  <w:style w:type="paragraph" w:styleId="stBilgi">
+  <w:style w:type="paragraph" w:styleId="Header">
     <w:name w:val="header"/>
     <w:basedOn w:val="Normal"/>
-    <w:link w:val="stBilgiChar"/>
+    <w:link w:val="HeaderChar"/>
     <w:uiPriority w:val="99"/>
     <w:unhideWhenUsed/>
     <w:rsid w:val="009B67FE"/>
@@ -13515,17 +14079,17 @@
       <w:spacing w:after="0" w:line="240" w:lineRule="auto"/>
     </w:pPr>
   </w:style>
-  <w:style w:type="character" w:customStyle="1" w:styleId="stBilgiChar">
-    <w:name w:val="Üst Bilgi Char"/>
-    <w:basedOn w:val="VarsaylanParagrafYazTipi"/>
-    <w:link w:val="stBilgi"/>
+  <w:style w:type="character" w:customStyle="1" w:styleId="HeaderChar">
+    <w:name w:val="Header Char"/>
+    <w:basedOn w:val="DefaultParagraphFont"/>
+    <w:link w:val="Header"/>
     <w:uiPriority w:val="99"/>
     <w:rsid w:val="009B67FE"/>
   </w:style>
-  <w:style w:type="paragraph" w:styleId="AltBilgi">
+  <w:style w:type="paragraph" w:styleId="Footer">
     <w:name w:val="footer"/>
     <w:basedOn w:val="Normal"/>
-    <w:link w:val="AltBilgiChar"/>
+    <w:link w:val="FooterChar"/>
     <w:uiPriority w:val="99"/>
     <w:unhideWhenUsed/>
     <w:rsid w:val="009B67FE"/>
@@ -13537,18 +14101,18 @@
       <w:spacing w:after="0" w:line="240" w:lineRule="auto"/>
     </w:pPr>
   </w:style>
-  <w:style w:type="character" w:customStyle="1" w:styleId="AltBilgiChar">
-    <w:name w:val="Alt Bilgi Char"/>
-    <w:basedOn w:val="VarsaylanParagrafYazTipi"/>
-    <w:link w:val="AltBilgi"/>
+  <w:style w:type="character" w:customStyle="1" w:styleId="FooterChar">
+    <w:name w:val="Footer Char"/>
+    <w:basedOn w:val="DefaultParagraphFont"/>
+    <w:link w:val="Footer"/>
     <w:uiPriority w:val="99"/>
     <w:rsid w:val="009B67FE"/>
   </w:style>
-  <w:style w:type="paragraph" w:styleId="KonuBal">
+  <w:style w:type="paragraph" w:styleId="Title">
     <w:name w:val="Title"/>
     <w:basedOn w:val="Normal"/>
     <w:next w:val="Normal"/>
-    <w:link w:val="KonuBalChar"/>
+    <w:link w:val="TitleChar"/>
     <w:uiPriority w:val="10"/>
     <w:qFormat/>
     <w:rsid w:val="009B67FE"/>
@@ -13564,10 +14128,10 @@
       <w:szCs w:val="56"/>
     </w:rPr>
   </w:style>
-  <w:style w:type="character" w:customStyle="1" w:styleId="KonuBalChar">
-    <w:name w:val="Konu Başlığı Char"/>
-    <w:basedOn w:val="VarsaylanParagrafYazTipi"/>
-    <w:link w:val="KonuBal"/>
+  <w:style w:type="character" w:customStyle="1" w:styleId="TitleChar">
+    <w:name w:val="Title Char"/>
+    <w:basedOn w:val="DefaultParagraphFont"/>
+    <w:link w:val="Title"/>
     <w:uiPriority w:val="10"/>
     <w:rsid w:val="009B67FE"/>
     <w:rPr>
@@ -13578,9 +14142,9 @@
       <w:szCs w:val="56"/>
     </w:rPr>
   </w:style>
-  <w:style w:type="character" w:styleId="Kpr">
+  <w:style w:type="character" w:styleId="Hyperlink">
     <w:name w:val="Hyperlink"/>
-    <w:basedOn w:val="VarsaylanParagrafYazTipi"/>
+    <w:basedOn w:val="DefaultParagraphFont"/>
     <w:uiPriority w:val="99"/>
     <w:unhideWhenUsed/>
     <w:rsid w:val="009565D7"/>
@@ -13591,7 +14155,7 @@
   </w:style>
   <w:style w:type="character" w:customStyle="1" w:styleId="zmlenmeyenBahsetme1">
     <w:name w:val="Çözümlenmeyen Bahsetme1"/>
-    <w:basedOn w:val="VarsaylanParagrafYazTipi"/>
+    <w:basedOn w:val="DefaultParagraphFont"/>
     <w:uiPriority w:val="99"/>
     <w:semiHidden/>
     <w:unhideWhenUsed/>
@@ -13601,9 +14165,9 @@
       <w:shd w:val="clear" w:color="auto" w:fill="E1DFDD"/>
     </w:rPr>
   </w:style>
-  <w:style w:type="table" w:styleId="TabloKlavuzu">
+  <w:style w:type="table" w:styleId="TableGrid">
     <w:name w:val="Table Grid"/>
-    <w:basedOn w:val="NormalTablo"/>
+    <w:basedOn w:val="TableNormal"/>
     <w:uiPriority w:val="39"/>
     <w:rsid w:val="00B24B61"/>
     <w:pPr>
@@ -13620,9 +14184,9 @@
       </w:tblBorders>
     </w:tblPr>
   </w:style>
-  <w:style w:type="table" w:styleId="DzTablo1">
+  <w:style w:type="table" w:styleId="PlainTable1">
     <w:name w:val="Plain Table 1"/>
-    <w:basedOn w:val="NormalTablo"/>
+    <w:basedOn w:val="TableNormal"/>
     <w:uiPriority w:val="41"/>
     <w:rsid w:val="00B24B61"/>
     <w:pPr>
@@ -13683,9 +14247,9 @@
       </w:tcPr>
     </w:tblStylePr>
   </w:style>
-  <w:style w:type="table" w:styleId="ListeTablo4-Vurgu3">
+  <w:style w:type="table" w:styleId="ListTable4-Accent3">
     <w:name w:val="List Table 4 Accent 3"/>
-    <w:basedOn w:val="NormalTablo"/>
+    <w:basedOn w:val="TableNormal"/>
     <w:uiPriority w:val="49"/>
     <w:rsid w:val="006E7546"/>
     <w:pPr>
@@ -13757,7 +14321,7 @@
       </w:tcPr>
     </w:tblStylePr>
   </w:style>
-  <w:style w:type="paragraph" w:styleId="ListeParagraf">
+  <w:style w:type="paragraph" w:styleId="ListParagraph">
     <w:name w:val="List Paragraph"/>
     <w:basedOn w:val="Normal"/>
     <w:uiPriority w:val="34"/>
@@ -13768,9 +14332,9 @@
       <w:contextualSpacing/>
     </w:pPr>
   </w:style>
-  <w:style w:type="character" w:styleId="zmlenmeyenBahsetme">
+  <w:style w:type="character" w:styleId="UnresolvedMention">
     <w:name w:val="Unresolved Mention"/>
-    <w:basedOn w:val="VarsaylanParagrafYazTipi"/>
+    <w:basedOn w:val="DefaultParagraphFont"/>
     <w:uiPriority w:val="99"/>
     <w:semiHidden/>
     <w:unhideWhenUsed/>
@@ -13780,7 +14344,7 @@
       <w:shd w:val="clear" w:color="auto" w:fill="E1DFDD"/>
     </w:rPr>
   </w:style>
-  <w:style w:type="paragraph" w:styleId="AralkYok">
+  <w:style w:type="paragraph" w:styleId="NoSpacing">
     <w:name w:val="No Spacing"/>
     <w:uiPriority w:val="1"/>
     <w:qFormat/>
@@ -14105,4 +14669,16 @@
     </a:ext>
   </a:extLst>
 </a:theme>
+</file>
+
+<file path=customXml/item1.xml><?xml version="1.0" encoding="utf-8"?>
+<b:Sources xmlns:b="http://schemas.openxmlformats.org/officeDocument/2006/bibliography" xmlns="http://schemas.openxmlformats.org/officeDocument/2006/bibliography" SelectedStyle="\APASixthEditionOfficeOnline.xsl" StyleName="APA" Version="6"/>
+</file>
+
+<file path=customXml/itemProps1.xml><?xml version="1.0" encoding="utf-8"?>
+<ds:datastoreItem xmlns:ds="http://schemas.openxmlformats.org/officeDocument/2006/customXml" ds:itemID="{1DB6875A-944D-4B87-8D6E-087A764831B9}">
+  <ds:schemaRefs>
+    <ds:schemaRef ds:uri="http://schemas.openxmlformats.org/officeDocument/2006/bibliography"/>
+  </ds:schemaRefs>
+</ds:datastoreItem>
 </file>